--- a/AndroidVocabularyLearning/doc/usecase1 - 背单词.docx
+++ b/AndroidVocabularyLearning/doc/usecase1 - 背单词.docx
@@ -5,6 +5,9 @@
     <w:p>
       <w:pPr>
         <w:pStyle w:val="1"/>
+        <w:rPr>
+          <w:rFonts w:hint="eastAsia"/>
+        </w:rPr>
       </w:pPr>
       <w:r>
         <w:rPr>
@@ -33,6 +36,8 @@
         </w:rPr>
         <w:t>背单词</w:t>
       </w:r>
+    </w:p>
+    <w:p>
       <w:bookmarkStart w:id="0" w:name="_GoBack"/>
       <w:bookmarkEnd w:id="0"/>
     </w:p>

--- a/AndroidVocabularyLearning/doc/usecase1 - 背单词.docx
+++ b/AndroidVocabularyLearning/doc/usecase1 - 背单词.docx
@@ -38,9 +38,1340 @@
       </w:r>
     </w:p>
     <w:p>
+      <w:pPr>
+        <w:rPr>
+          <w:rFonts w:hint="eastAsia"/>
+        </w:rPr>
+      </w:pPr>
+      <w:r>
+        <w:rPr>
+          <w:rFonts w:hint="eastAsia"/>
+        </w:rPr>
+        <w:t>描述</w:t>
+      </w:r>
+      <w:r>
+        <w:rPr>
+          <w:rFonts w:hint="eastAsia"/>
+        </w:rPr>
+        <w:t>用户</w:t>
+      </w:r>
+      <w:r>
+        <w:rPr>
+          <w:rFonts w:hint="eastAsia"/>
+        </w:rPr>
+        <w:t>背单词时</w:t>
+      </w:r>
+      <w:r>
+        <w:rPr>
+          <w:rFonts w:hint="eastAsia"/>
+        </w:rPr>
+        <w:t>可以执行的</w:t>
+      </w:r>
+      <w:r>
+        <w:rPr>
+          <w:rFonts w:hint="eastAsia"/>
+        </w:rPr>
+        <w:t>操作和</w:t>
+      </w:r>
+      <w:r>
+        <w:rPr>
+          <w:rFonts w:hint="eastAsia"/>
+        </w:rPr>
+        <w:t>软件的响应。</w:t>
+      </w:r>
+    </w:p>
+    <w:p>
+      <w:pPr>
+        <w:pStyle w:val="2"/>
+        <w:rPr>
+          <w:rFonts w:hint="eastAsia"/>
+        </w:rPr>
+      </w:pPr>
+      <w:r>
+        <w:rPr>
+          <w:rFonts w:hint="eastAsia"/>
+        </w:rPr>
+        <w:t>用户打开应用</w:t>
+      </w:r>
+    </w:p>
+    <w:p>
+      <w:pPr>
+        <w:pStyle w:val="3"/>
+        <w:rPr>
+          <w:rFonts w:hint="eastAsia"/>
+        </w:rPr>
+      </w:pPr>
+      <w:r>
+        <w:rPr>
+          <w:rFonts w:hint="eastAsia"/>
+        </w:rPr>
+        <w:t>界面</w:t>
+      </w:r>
+    </w:p>
+    <w:p>
+      <w:pPr>
+        <w:rPr>
+          <w:rFonts w:hint="eastAsia"/>
+        </w:rPr>
+      </w:pPr>
+      <w:r>
+        <w:rPr>
+          <w:rFonts w:hint="eastAsia"/>
+        </w:rPr>
+        <w:t>用户打开应用后显示如下界面</w:t>
+      </w:r>
+    </w:p>
+    <w:p>
+      <w:pPr>
+        <w:rPr>
+          <w:rFonts w:hint="eastAsia"/>
+        </w:rPr>
+      </w:pPr>
       <w:bookmarkStart w:id="0" w:name="_GoBack"/>
+      <w:r>
+        <w:rPr>
+          <w:noProof/>
+        </w:rPr>
+        <mc:AlternateContent>
+          <mc:Choice Requires="wpc">
+            <w:drawing>
+              <wp:inline distT="0" distB="0" distL="0" distR="0" wp14:anchorId="5B3137BD" wp14:editId="0A342721">
+                <wp:extent cx="5276850" cy="5705475"/>
+                <wp:effectExtent l="0" t="0" r="0" b="9525"/>
+                <wp:docPr id="1" name="画布 1"/>
+                <wp:cNvGraphicFramePr>
+                  <a:graphicFrameLocks xmlns:a="http://schemas.openxmlformats.org/drawingml/2006/main" noChangeAspect="1"/>
+                </wp:cNvGraphicFramePr>
+                <a:graphic xmlns:a="http://schemas.openxmlformats.org/drawingml/2006/main">
+                  <a:graphicData uri="http://schemas.microsoft.com/office/word/2010/wordprocessingCanvas">
+                    <wpc:wpc>
+                      <wpc:bg/>
+                      <wpc:whole/>
+                      <wpg:wgp>
+                        <wpg:cNvPr id="13" name="组合 13"/>
+                        <wpg:cNvGrpSpPr/>
+                        <wpg:grpSpPr>
+                          <a:xfrm>
+                            <a:off x="838199" y="57149"/>
+                            <a:ext cx="3590926" cy="5619751"/>
+                            <a:chOff x="790574" y="57149"/>
+                            <a:chExt cx="3590926" cy="5619751"/>
+                          </a:xfrm>
+                        </wpg:grpSpPr>
+                        <wps:wsp>
+                          <wps:cNvPr id="2" name="矩形 2"/>
+                          <wps:cNvSpPr/>
+                          <wps:spPr>
+                            <a:xfrm>
+                              <a:off x="790574" y="57149"/>
+                              <a:ext cx="3590926" cy="5619751"/>
+                            </a:xfrm>
+                            <a:prstGeom prst="rect">
+                              <a:avLst/>
+                            </a:prstGeom>
+                            <a:noFill/>
+                            <a:ln w="12700">
+                              <a:solidFill>
+                                <a:schemeClr val="tx1"/>
+                              </a:solidFill>
+                            </a:ln>
+                          </wps:spPr>
+                          <wps:style>
+                            <a:lnRef idx="2">
+                              <a:schemeClr val="accent1">
+                                <a:shade val="50000"/>
+                              </a:schemeClr>
+                            </a:lnRef>
+                            <a:fillRef idx="1">
+                              <a:schemeClr val="accent1"/>
+                            </a:fillRef>
+                            <a:effectRef idx="0">
+                              <a:schemeClr val="accent1"/>
+                            </a:effectRef>
+                            <a:fontRef idx="minor">
+                              <a:schemeClr val="lt1"/>
+                            </a:fontRef>
+                          </wps:style>
+                          <wps:bodyPr rot="0" spcFirstLastPara="0" vertOverflow="overflow" horzOverflow="overflow" vert="horz" wrap="square" lIns="91440" tIns="45720" rIns="91440" bIns="45720" numCol="1" spcCol="0" rtlCol="0" fromWordArt="0" anchor="ctr" anchorCtr="0" forceAA="0" compatLnSpc="1">
+                            <a:prstTxWarp prst="textNoShape">
+                              <a:avLst/>
+                            </a:prstTxWarp>
+                            <a:noAutofit/>
+                          </wps:bodyPr>
+                        </wps:wsp>
+                        <wpg:grpSp>
+                          <wpg:cNvPr id="12" name="组合 12"/>
+                          <wpg:cNvGrpSpPr/>
+                          <wpg:grpSpPr>
+                            <a:xfrm>
+                              <a:off x="790574" y="57149"/>
+                              <a:ext cx="3590926" cy="5619751"/>
+                              <a:chOff x="1447799" y="57149"/>
+                              <a:chExt cx="3590926" cy="5619751"/>
+                            </a:xfrm>
+                          </wpg:grpSpPr>
+                          <wps:wsp>
+                            <wps:cNvPr id="5" name="矩形 5"/>
+                            <wps:cNvSpPr/>
+                            <wps:spPr>
+                              <a:xfrm>
+                                <a:off x="1447799" y="57149"/>
+                                <a:ext cx="3590926" cy="276226"/>
+                              </a:xfrm>
+                              <a:prstGeom prst="rect">
+                                <a:avLst/>
+                              </a:prstGeom>
+                              <a:solidFill>
+                                <a:schemeClr val="tx1">
+                                  <a:lumMod val="75000"/>
+                                  <a:lumOff val="25000"/>
+                                </a:schemeClr>
+                              </a:solidFill>
+                              <a:ln w="12700">
+                                <a:solidFill>
+                                  <a:schemeClr val="tx1"/>
+                                </a:solidFill>
+                              </a:ln>
+                            </wps:spPr>
+                            <wps:style>
+                              <a:lnRef idx="2">
+                                <a:schemeClr val="accent1">
+                                  <a:shade val="50000"/>
+                                </a:schemeClr>
+                              </a:lnRef>
+                              <a:fillRef idx="1">
+                                <a:schemeClr val="accent1"/>
+                              </a:fillRef>
+                              <a:effectRef idx="0">
+                                <a:schemeClr val="accent1"/>
+                              </a:effectRef>
+                              <a:fontRef idx="minor">
+                                <a:schemeClr val="lt1"/>
+                              </a:fontRef>
+                            </wps:style>
+                            <wps:txbx>
+                              <w:txbxContent>
+                                <w:p>
+                                  <w:pPr>
+                                    <w:jc w:val="left"/>
+                                  </w:pPr>
+                                  <w:r>
+                                    <w:rPr>
+                                      <w:rFonts w:hint="eastAsia"/>
+                                    </w:rPr>
+                                    <w:t>背单词</w:t>
+                                  </w:r>
+                                </w:p>
+                              </w:txbxContent>
+                            </wps:txbx>
+                            <wps:bodyPr rot="0" spcFirstLastPara="0" vertOverflow="overflow" horzOverflow="overflow" vert="horz" wrap="square" lIns="91440" tIns="45720" rIns="91440" bIns="45720" numCol="1" spcCol="0" rtlCol="0" fromWordArt="0" anchor="t" anchorCtr="0" forceAA="0" compatLnSpc="1">
+                              <a:prstTxWarp prst="textNoShape">
+                                <a:avLst/>
+                              </a:prstTxWarp>
+                              <a:noAutofit/>
+                            </wps:bodyPr>
+                          </wps:wsp>
+                          <wps:wsp>
+                            <wps:cNvPr id="7" name="矩形 7"/>
+                            <wps:cNvSpPr/>
+                            <wps:spPr>
+                              <a:xfrm>
+                                <a:off x="1447799" y="333375"/>
+                                <a:ext cx="3590926" cy="4629150"/>
+                              </a:xfrm>
+                              <a:prstGeom prst="rect">
+                                <a:avLst/>
+                              </a:prstGeom>
+                              <a:solidFill>
+                                <a:schemeClr val="bg1"/>
+                              </a:solidFill>
+                              <a:ln w="12700">
+                                <a:solidFill>
+                                  <a:schemeClr val="tx1"/>
+                                </a:solidFill>
+                              </a:ln>
+                            </wps:spPr>
+                            <wps:style>
+                              <a:lnRef idx="2">
+                                <a:schemeClr val="accent1">
+                                  <a:shade val="50000"/>
+                                </a:schemeClr>
+                              </a:lnRef>
+                              <a:fillRef idx="1">
+                                <a:schemeClr val="accent1"/>
+                              </a:fillRef>
+                              <a:effectRef idx="0">
+                                <a:schemeClr val="accent1"/>
+                              </a:effectRef>
+                              <a:fontRef idx="minor">
+                                <a:schemeClr val="lt1"/>
+                              </a:fontRef>
+                            </wps:style>
+                            <wps:bodyPr rot="0" spcFirstLastPara="0" vertOverflow="overflow" horzOverflow="overflow" vert="horz" wrap="square" lIns="91440" tIns="45720" rIns="91440" bIns="45720" numCol="1" spcCol="0" rtlCol="0" fromWordArt="0" anchor="ctr" anchorCtr="0" forceAA="0" compatLnSpc="1">
+                              <a:prstTxWarp prst="textNoShape">
+                                <a:avLst/>
+                              </a:prstTxWarp>
+                              <a:noAutofit/>
+                            </wps:bodyPr>
+                          </wps:wsp>
+                          <wps:wsp>
+                            <wps:cNvPr id="8" name="矩形 8"/>
+                            <wps:cNvSpPr/>
+                            <wps:spPr>
+                              <a:xfrm>
+                                <a:off x="1447799" y="4962525"/>
+                                <a:ext cx="3590926" cy="714375"/>
+                              </a:xfrm>
+                              <a:prstGeom prst="rect">
+                                <a:avLst/>
+                              </a:prstGeom>
+                              <a:solidFill>
+                                <a:schemeClr val="bg1">
+                                  <a:lumMod val="95000"/>
+                                </a:schemeClr>
+                              </a:solidFill>
+                              <a:ln w="12700">
+                                <a:solidFill>
+                                  <a:schemeClr val="tx1"/>
+                                </a:solidFill>
+                              </a:ln>
+                            </wps:spPr>
+                            <wps:style>
+                              <a:lnRef idx="2">
+                                <a:schemeClr val="accent1">
+                                  <a:shade val="50000"/>
+                                </a:schemeClr>
+                              </a:lnRef>
+                              <a:fillRef idx="1">
+                                <a:schemeClr val="accent1"/>
+                              </a:fillRef>
+                              <a:effectRef idx="0">
+                                <a:schemeClr val="accent1"/>
+                              </a:effectRef>
+                              <a:fontRef idx="minor">
+                                <a:schemeClr val="lt1"/>
+                              </a:fontRef>
+                            </wps:style>
+                            <wps:bodyPr rot="0" spcFirstLastPara="0" vertOverflow="overflow" horzOverflow="overflow" vert="horz" wrap="square" lIns="91440" tIns="45720" rIns="91440" bIns="45720" numCol="1" spcCol="0" rtlCol="0" fromWordArt="0" anchor="ctr" anchorCtr="0" forceAA="0" compatLnSpc="1">
+                              <a:prstTxWarp prst="textNoShape">
+                                <a:avLst/>
+                              </a:prstTxWarp>
+                              <a:noAutofit/>
+                            </wps:bodyPr>
+                          </wps:wsp>
+                        </wpg:grpSp>
+                      </wpg:wgp>
+                      <wps:wsp>
+                        <wps:cNvPr id="9" name="文本框 9"/>
+                        <wps:cNvSpPr txBox="1"/>
+                        <wps:spPr>
+                          <a:xfrm>
+                            <a:off x="1914526" y="600075"/>
+                            <a:ext cx="1497330" cy="695325"/>
+                          </a:xfrm>
+                          <a:prstGeom prst="rect">
+                            <a:avLst/>
+                          </a:prstGeom>
+                          <a:noFill/>
+                          <a:ln w="6350">
+                            <a:noFill/>
+                          </a:ln>
+                          <a:effectLst/>
+                        </wps:spPr>
+                        <wps:style>
+                          <a:lnRef idx="0">
+                            <a:schemeClr val="accent1"/>
+                          </a:lnRef>
+                          <a:fillRef idx="0">
+                            <a:schemeClr val="accent1"/>
+                          </a:fillRef>
+                          <a:effectRef idx="0">
+                            <a:schemeClr val="accent1"/>
+                          </a:effectRef>
+                          <a:fontRef idx="minor">
+                            <a:schemeClr val="dk1"/>
+                          </a:fontRef>
+                        </wps:style>
+                        <wps:txbx>
+                          <w:txbxContent>
+                            <w:p>
+                              <w:pPr>
+                                <w:rPr>
+                                  <w:sz w:val="72"/>
+                                  <w:szCs w:val="72"/>
+                                </w:rPr>
+                              </w:pPr>
+                              <w:r>
+                                <w:rPr>
+                                  <w:sz w:val="72"/>
+                                  <w:szCs w:val="72"/>
+                                </w:rPr>
+                                <w:t>English</w:t>
+                              </w:r>
+                            </w:p>
+                          </w:txbxContent>
+                        </wps:txbx>
+                        <wps:bodyPr rot="0" spcFirstLastPara="0" vertOverflow="overflow" horzOverflow="overflow" vert="horz" wrap="none" lIns="91440" tIns="45720" rIns="91440" bIns="45720" numCol="1" spcCol="0" rtlCol="0" fromWordArt="0" anchor="t" anchorCtr="0" forceAA="0" compatLnSpc="1">
+                          <a:prstTxWarp prst="textNoShape">
+                            <a:avLst/>
+                          </a:prstTxWarp>
+                          <a:noAutofit/>
+                        </wps:bodyPr>
+                      </wps:wsp>
+                      <wps:wsp>
+                        <wps:cNvPr id="10" name="文本框 9"/>
+                        <wps:cNvSpPr txBox="1"/>
+                        <wps:spPr>
+                          <a:xfrm>
+                            <a:off x="2257425" y="1208700"/>
+                            <a:ext cx="832485" cy="466725"/>
+                          </a:xfrm>
+                          <a:prstGeom prst="rect">
+                            <a:avLst/>
+                          </a:prstGeom>
+                          <a:noFill/>
+                          <a:ln w="6350">
+                            <a:noFill/>
+                          </a:ln>
+                          <a:effectLst/>
+                        </wps:spPr>
+                        <wps:style>
+                          <a:lnRef idx="0">
+                            <a:schemeClr val="accent1"/>
+                          </a:lnRef>
+                          <a:fillRef idx="0">
+                            <a:schemeClr val="accent1"/>
+                          </a:fillRef>
+                          <a:effectRef idx="0">
+                            <a:schemeClr val="accent1"/>
+                          </a:effectRef>
+                          <a:fontRef idx="minor">
+                            <a:schemeClr val="dk1"/>
+                          </a:fontRef>
+                        </wps:style>
+                        <wps:txbx>
+                          <w:txbxContent>
+                            <w:p>
+                              <w:pPr>
+                                <w:pStyle w:val="a4"/>
+                                <w:spacing w:before="0" w:beforeAutospacing="0" w:after="0" w:afterAutospacing="0"/>
+                                <w:jc w:val="both"/>
+                                <w:rPr>
+                                  <w:rFonts w:asciiTheme="minorHAnsi" w:hAnsiTheme="minorHAnsi" w:cstheme="minorHAnsi"/>
+                                  <w:color w:val="7F7F7F" w:themeColor="text1" w:themeTint="80"/>
+                                  <w:sz w:val="36"/>
+                                  <w:szCs w:val="36"/>
+                                </w:rPr>
+                              </w:pPr>
+                              <w:proofErr w:type="gramStart"/>
+                              <w:r>
+                                <w:rPr>
+                                  <w:rFonts w:asciiTheme="minorHAnsi" w:hAnsiTheme="minorHAnsi" w:cstheme="minorHAnsi"/>
+                                  <w:color w:val="7F7F7F" w:themeColor="text1" w:themeTint="80"/>
+                                  <w:sz w:val="36"/>
+                                  <w:szCs w:val="36"/>
+                                </w:rPr>
+                                <w:t>['</w:t>
+                              </w:r>
+                              <w:proofErr w:type="spellStart"/>
+                              <w:r>
+                                <w:rPr>
+                                  <w:rFonts w:asciiTheme="minorHAnsi" w:hAnsiTheme="minorHAnsi" w:cstheme="minorHAnsi"/>
+                                  <w:color w:val="7F7F7F" w:themeColor="text1" w:themeTint="80"/>
+                                  <w:sz w:val="36"/>
+                                  <w:szCs w:val="36"/>
+                                </w:rPr>
+                                <w:t>iŋɡliʃ</w:t>
+                              </w:r>
+                              <w:proofErr w:type="spellEnd"/>
+                              <w:proofErr w:type="gramEnd"/>
+                              <w:r>
+                                <w:rPr>
+                                  <w:rFonts w:asciiTheme="minorHAnsi" w:hAnsiTheme="minorHAnsi" w:cstheme="minorHAnsi"/>
+                                  <w:color w:val="7F7F7F" w:themeColor="text1" w:themeTint="80"/>
+                                  <w:sz w:val="36"/>
+                                  <w:szCs w:val="36"/>
+                                </w:rPr>
+                                <w:t>]</w:t>
+                              </w:r>
+                            </w:p>
+                          </w:txbxContent>
+                        </wps:txbx>
+                        <wps:bodyPr rot="0" spcFirstLastPara="0" vert="horz" wrap="none" lIns="91440" tIns="45720" rIns="91440" bIns="45720" numCol="1" spcCol="0" rtlCol="0" fromWordArt="0" anchor="t" anchorCtr="0" forceAA="0" compatLnSpc="1">
+                          <a:prstTxWarp prst="textNoShape">
+                            <a:avLst/>
+                          </a:prstTxWarp>
+                          <a:noAutofit/>
+                        </wps:bodyPr>
+                      </wps:wsp>
+                      <wps:wsp>
+                        <wps:cNvPr id="11" name="圆角矩形 11"/>
+                        <wps:cNvSpPr/>
+                        <wps:spPr>
+                          <a:xfrm>
+                            <a:off x="962025" y="1838324"/>
+                            <a:ext cx="3295650" cy="295276"/>
+                          </a:xfrm>
+                          <a:prstGeom prst="roundRect">
+                            <a:avLst/>
+                          </a:prstGeom>
+                          <a:ln/>
+                        </wps:spPr>
+                        <wps:style>
+                          <a:lnRef idx="1">
+                            <a:schemeClr val="dk1"/>
+                          </a:lnRef>
+                          <a:fillRef idx="2">
+                            <a:schemeClr val="dk1"/>
+                          </a:fillRef>
+                          <a:effectRef idx="1">
+                            <a:schemeClr val="dk1"/>
+                          </a:effectRef>
+                          <a:fontRef idx="minor">
+                            <a:schemeClr val="dk1"/>
+                          </a:fontRef>
+                        </wps:style>
+                        <wps:txbx>
+                          <w:txbxContent>
+                            <w:p>
+                              <w:pPr>
+                                <w:jc w:val="left"/>
+                                <w:rPr>
+                                  <w:rFonts w:hint="eastAsia"/>
+                                  <w:sz w:val="18"/>
+                                  <w:szCs w:val="18"/>
+                                </w:rPr>
+                              </w:pPr>
+                              <w:r>
+                                <w:rPr>
+                                  <w:rFonts w:hint="eastAsia"/>
+                                  <w:sz w:val="18"/>
+                                  <w:szCs w:val="18"/>
+                                </w:rPr>
+                                <w:t>基本翻译</w:t>
+                              </w:r>
+                            </w:p>
+                          </w:txbxContent>
+                        </wps:txbx>
+                        <wps:bodyPr rot="0" spcFirstLastPara="0" vertOverflow="overflow" horzOverflow="overflow" vert="horz" wrap="square" lIns="91440" tIns="45720" rIns="91440" bIns="45720" numCol="1" spcCol="0" rtlCol="0" fromWordArt="0" anchor="ctr" anchorCtr="0" forceAA="0" compatLnSpc="1">
+                          <a:prstTxWarp prst="textNoShape">
+                            <a:avLst/>
+                          </a:prstTxWarp>
+                          <a:noAutofit/>
+                        </wps:bodyPr>
+                      </wps:wsp>
+                      <wps:wsp>
+                        <wps:cNvPr id="14" name="文本框 14"/>
+                        <wps:cNvSpPr txBox="1"/>
+                        <wps:spPr>
+                          <a:xfrm>
+                            <a:off x="962025" y="2276475"/>
+                            <a:ext cx="2122805" cy="771525"/>
+                          </a:xfrm>
+                          <a:prstGeom prst="rect">
+                            <a:avLst/>
+                          </a:prstGeom>
+                          <a:noFill/>
+                          <a:ln w="6350">
+                            <a:noFill/>
+                          </a:ln>
+                          <a:effectLst/>
+                        </wps:spPr>
+                        <wps:style>
+                          <a:lnRef idx="0">
+                            <a:schemeClr val="accent1"/>
+                          </a:lnRef>
+                          <a:fillRef idx="0">
+                            <a:schemeClr val="accent1"/>
+                          </a:fillRef>
+                          <a:effectRef idx="0">
+                            <a:schemeClr val="accent1"/>
+                          </a:effectRef>
+                          <a:fontRef idx="minor">
+                            <a:schemeClr val="dk1"/>
+                          </a:fontRef>
+                        </wps:style>
+                        <wps:txbx>
+                          <w:txbxContent>
+                            <w:p>
+                              <w:pPr>
+                                <w:widowControl/>
+                                <w:numPr>
+                                  <w:ilvl w:val="0"/>
+                                  <w:numId w:val="1"/>
+                                </w:numPr>
+                                <w:spacing w:before="100" w:beforeAutospacing="1" w:after="100" w:afterAutospacing="1"/>
+                                <w:ind w:left="284" w:hanging="284"/>
+                                <w:jc w:val="left"/>
+                                <w:rPr>
+                                  <w:rFonts w:ascii="Arial" w:eastAsia="宋体" w:hAnsi="Arial" w:cs="Arial"/>
+                                  <w:color w:val="313131"/>
+                                  <w:kern w:val="0"/>
+                                  <w:sz w:val="18"/>
+                                  <w:szCs w:val="18"/>
+                                </w:rPr>
+                              </w:pPr>
+                              <w:r>
+                                <w:rPr>
+                                  <w:rFonts w:ascii="Arial" w:eastAsia="宋体" w:hAnsi="Arial" w:cs="Arial"/>
+                                  <w:color w:val="313131"/>
+                                  <w:kern w:val="0"/>
+                                  <w:sz w:val="18"/>
+                                  <w:szCs w:val="18"/>
+                                </w:rPr>
+                                <w:t xml:space="preserve">adj. </w:t>
+                              </w:r>
+                              <w:r>
+                                <w:rPr>
+                                  <w:rFonts w:ascii="Arial" w:eastAsia="宋体" w:hAnsi="Arial" w:cs="Arial"/>
+                                  <w:color w:val="313131"/>
+                                  <w:kern w:val="0"/>
+                                  <w:sz w:val="18"/>
+                                  <w:szCs w:val="18"/>
+                                </w:rPr>
+                                <w:t>英国人的；英国的；英文的</w:t>
+                              </w:r>
+                            </w:p>
+                            <w:p>
+                              <w:pPr>
+                                <w:widowControl/>
+                                <w:numPr>
+                                  <w:ilvl w:val="0"/>
+                                  <w:numId w:val="1"/>
+                                </w:numPr>
+                                <w:spacing w:before="100" w:beforeAutospacing="1" w:after="100" w:afterAutospacing="1"/>
+                                <w:ind w:left="284" w:hanging="284"/>
+                                <w:jc w:val="left"/>
+                                <w:rPr>
+                                  <w:rFonts w:ascii="Arial" w:eastAsia="宋体" w:hAnsi="Arial" w:cs="Arial"/>
+                                  <w:color w:val="313131"/>
+                                  <w:kern w:val="0"/>
+                                  <w:sz w:val="18"/>
+                                  <w:szCs w:val="18"/>
+                                </w:rPr>
+                              </w:pPr>
+                              <w:r>
+                                <w:rPr>
+                                  <w:rFonts w:ascii="Arial" w:eastAsia="宋体" w:hAnsi="Arial" w:cs="Arial"/>
+                                  <w:color w:val="313131"/>
+                                  <w:kern w:val="0"/>
+                                  <w:sz w:val="18"/>
+                                  <w:szCs w:val="18"/>
+                                </w:rPr>
+                                <w:t xml:space="preserve">n. </w:t>
+                              </w:r>
+                              <w:r>
+                                <w:rPr>
+                                  <w:rFonts w:ascii="Arial" w:eastAsia="宋体" w:hAnsi="Arial" w:cs="Arial"/>
+                                  <w:color w:val="313131"/>
+                                  <w:kern w:val="0"/>
+                                  <w:sz w:val="18"/>
+                                  <w:szCs w:val="18"/>
+                                </w:rPr>
+                                <w:t>英语；英国人；英文；英格兰人</w:t>
+                              </w:r>
+                            </w:p>
+                            <w:p>
+                              <w:pPr>
+                                <w:widowControl/>
+                                <w:numPr>
+                                  <w:ilvl w:val="0"/>
+                                  <w:numId w:val="1"/>
+                                </w:numPr>
+                                <w:spacing w:before="100" w:beforeAutospacing="1" w:after="100" w:afterAutospacing="1"/>
+                                <w:ind w:left="284" w:hanging="284"/>
+                                <w:jc w:val="left"/>
+                                <w:rPr>
+                                  <w:rFonts w:ascii="Arial" w:eastAsia="宋体" w:hAnsi="Arial" w:cs="Arial"/>
+                                  <w:color w:val="313131"/>
+                                  <w:kern w:val="0"/>
+                                  <w:sz w:val="18"/>
+                                  <w:szCs w:val="18"/>
+                                </w:rPr>
+                              </w:pPr>
+                              <w:proofErr w:type="spellStart"/>
+                              <w:proofErr w:type="gramStart"/>
+                              <w:r>
+                                <w:rPr>
+                                  <w:rFonts w:ascii="Arial" w:eastAsia="宋体" w:hAnsi="Arial" w:cs="Arial"/>
+                                  <w:color w:val="313131"/>
+                                  <w:kern w:val="0"/>
+                                  <w:sz w:val="18"/>
+                                  <w:szCs w:val="18"/>
+                                </w:rPr>
+                                <w:t>vt</w:t>
+                              </w:r>
+                              <w:proofErr w:type="gramEnd"/>
+                              <w:r>
+                                <w:rPr>
+                                  <w:rFonts w:ascii="Arial" w:eastAsia="宋体" w:hAnsi="Arial" w:cs="Arial"/>
+                                  <w:color w:val="313131"/>
+                                  <w:kern w:val="0"/>
+                                  <w:sz w:val="18"/>
+                                  <w:szCs w:val="18"/>
+                                </w:rPr>
+                                <w:t>.</w:t>
+                              </w:r>
+                              <w:proofErr w:type="spellEnd"/>
+                              <w:r>
+                                <w:rPr>
+                                  <w:rFonts w:ascii="Arial" w:eastAsia="宋体" w:hAnsi="Arial" w:cs="Arial"/>
+                                  <w:color w:val="313131"/>
+                                  <w:kern w:val="0"/>
+                                  <w:sz w:val="18"/>
+                                  <w:szCs w:val="18"/>
+                                </w:rPr>
+                                <w:t xml:space="preserve"> </w:t>
+                              </w:r>
+                              <w:r>
+                                <w:rPr>
+                                  <w:rFonts w:ascii="Arial" w:eastAsia="宋体" w:hAnsi="Arial" w:cs="Arial"/>
+                                  <w:color w:val="313131"/>
+                                  <w:kern w:val="0"/>
+                                  <w:sz w:val="18"/>
+                                  <w:szCs w:val="18"/>
+                                </w:rPr>
+                                <w:t>把</w:t>
+                              </w:r>
+                              <w:r>
+                                <w:rPr>
+                                  <w:rFonts w:ascii="Arial" w:eastAsia="宋体" w:hAnsi="Arial" w:cs="Arial"/>
+                                  <w:color w:val="313131"/>
+                                  <w:kern w:val="0"/>
+                                  <w:sz w:val="18"/>
+                                  <w:szCs w:val="18"/>
+                                </w:rPr>
+                                <w:t>…</w:t>
+                              </w:r>
+                              <w:r>
+                                <w:rPr>
+                                  <w:rFonts w:ascii="Arial" w:eastAsia="宋体" w:hAnsi="Arial" w:cs="Arial"/>
+                                  <w:color w:val="313131"/>
+                                  <w:kern w:val="0"/>
+                                  <w:sz w:val="18"/>
+                                  <w:szCs w:val="18"/>
+                                </w:rPr>
+                                <w:t>译成英语</w:t>
+                              </w:r>
+                            </w:p>
+                          </w:txbxContent>
+                        </wps:txbx>
+                        <wps:bodyPr rot="0" spcFirstLastPara="0" vertOverflow="overflow" horzOverflow="overflow" vert="horz" wrap="none" lIns="91440" tIns="45720" rIns="91440" bIns="45720" numCol="1" spcCol="0" rtlCol="0" fromWordArt="0" anchor="t" anchorCtr="0" forceAA="0" compatLnSpc="1">
+                          <a:prstTxWarp prst="textNoShape">
+                            <a:avLst/>
+                          </a:prstTxWarp>
+                          <a:noAutofit/>
+                        </wps:bodyPr>
+                      </wps:wsp>
+                      <wps:wsp>
+                        <wps:cNvPr id="15" name="圆角矩形 15"/>
+                        <wps:cNvSpPr/>
+                        <wps:spPr>
+                          <a:xfrm>
+                            <a:off x="2001519" y="3076575"/>
+                            <a:ext cx="1259841" cy="361950"/>
+                          </a:xfrm>
+                          <a:prstGeom prst="roundRect">
+                            <a:avLst/>
+                          </a:prstGeom>
+                          <a:ln/>
+                        </wps:spPr>
+                        <wps:style>
+                          <a:lnRef idx="1">
+                            <a:schemeClr val="dk1"/>
+                          </a:lnRef>
+                          <a:fillRef idx="2">
+                            <a:schemeClr val="dk1"/>
+                          </a:fillRef>
+                          <a:effectRef idx="1">
+                            <a:schemeClr val="dk1"/>
+                          </a:effectRef>
+                          <a:fontRef idx="minor">
+                            <a:schemeClr val="dk1"/>
+                          </a:fontRef>
+                        </wps:style>
+                        <wps:txbx>
+                          <w:txbxContent>
+                            <w:p>
+                              <w:pPr>
+                                <w:jc w:val="center"/>
+                              </w:pPr>
+                              <w:r>
+                                <w:rPr>
+                                  <w:rFonts w:hint="eastAsia"/>
+                                </w:rPr>
+                                <w:t>显示更多释义</w:t>
+                              </w:r>
+                            </w:p>
+                          </w:txbxContent>
+                        </wps:txbx>
+                        <wps:bodyPr rot="0" spcFirstLastPara="0" vertOverflow="overflow" horzOverflow="overflow" vert="horz" wrap="square" lIns="91440" tIns="45720" rIns="91440" bIns="45720" numCol="1" spcCol="0" rtlCol="0" fromWordArt="0" anchor="ctr" anchorCtr="0" forceAA="0" compatLnSpc="1">
+                          <a:prstTxWarp prst="textNoShape">
+                            <a:avLst/>
+                          </a:prstTxWarp>
+                          <a:noAutofit/>
+                        </wps:bodyPr>
+                      </wps:wsp>
+                      <pic:pic xmlns:pic="http://schemas.openxmlformats.org/drawingml/2006/picture">
+                        <pic:nvPicPr>
+                          <pic:cNvPr id="16" name="图片 16"/>
+                          <pic:cNvPicPr>
+                            <a:picLocks noChangeAspect="1"/>
+                          </pic:cNvPicPr>
+                        </pic:nvPicPr>
+                        <pic:blipFill>
+                          <a:blip r:embed="rId6">
+                            <a:duotone>
+                              <a:prstClr val="black"/>
+                              <a:schemeClr val="bg1">
+                                <a:tint val="45000"/>
+                                <a:satMod val="400000"/>
+                              </a:schemeClr>
+                            </a:duotone>
+                          </a:blip>
+                          <a:stretch>
+                            <a:fillRect/>
+                          </a:stretch>
+                        </pic:blipFill>
+                        <pic:spPr>
+                          <a:xfrm>
+                            <a:off x="3542029" y="837224"/>
+                            <a:ext cx="277495" cy="277495"/>
+                          </a:xfrm>
+                          <a:prstGeom prst="rect">
+                            <a:avLst/>
+                          </a:prstGeom>
+                        </pic:spPr>
+                      </pic:pic>
+                      <wps:wsp>
+                        <wps:cNvPr id="20" name="右箭头 20"/>
+                        <wps:cNvSpPr/>
+                        <wps:spPr>
+                          <a:xfrm>
+                            <a:off x="3638550" y="5086350"/>
+                            <a:ext cx="495300" cy="495300"/>
+                          </a:xfrm>
+                          <a:prstGeom prst="rightArrow">
+                            <a:avLst/>
+                          </a:prstGeom>
+                          <a:ln/>
+                        </wps:spPr>
+                        <wps:style>
+                          <a:lnRef idx="1">
+                            <a:schemeClr val="dk1"/>
+                          </a:lnRef>
+                          <a:fillRef idx="2">
+                            <a:schemeClr val="dk1"/>
+                          </a:fillRef>
+                          <a:effectRef idx="1">
+                            <a:schemeClr val="dk1"/>
+                          </a:effectRef>
+                          <a:fontRef idx="minor">
+                            <a:schemeClr val="dk1"/>
+                          </a:fontRef>
+                        </wps:style>
+                        <wps:bodyPr rot="0" spcFirstLastPara="0" vertOverflow="overflow" horzOverflow="overflow" vert="horz" wrap="square" lIns="91440" tIns="45720" rIns="91440" bIns="45720" numCol="1" spcCol="0" rtlCol="0" fromWordArt="0" anchor="ctr" anchorCtr="0" forceAA="0" compatLnSpc="1">
+                          <a:prstTxWarp prst="textNoShape">
+                            <a:avLst/>
+                          </a:prstTxWarp>
+                          <a:noAutofit/>
+                        </wps:bodyPr>
+                      </wps:wsp>
+                      <pic:pic xmlns:pic="http://schemas.openxmlformats.org/drawingml/2006/picture">
+                        <pic:nvPicPr>
+                          <pic:cNvPr id="22" name="图片 22"/>
+                          <pic:cNvPicPr>
+                            <a:picLocks noChangeAspect="1"/>
+                          </pic:cNvPicPr>
+                        </pic:nvPicPr>
+                        <pic:blipFill>
+                          <a:blip r:embed="rId7">
+                            <a:duotone>
+                              <a:prstClr val="black"/>
+                              <a:schemeClr val="bg1">
+                                <a:tint val="45000"/>
+                                <a:satMod val="400000"/>
+                              </a:schemeClr>
+                            </a:duotone>
+                          </a:blip>
+                          <a:stretch>
+                            <a:fillRect/>
+                          </a:stretch>
+                        </pic:blipFill>
+                        <pic:spPr>
+                          <a:xfrm>
+                            <a:off x="3224530" y="1399200"/>
+                            <a:ext cx="142857" cy="161905"/>
+                          </a:xfrm>
+                          <a:prstGeom prst="rect">
+                            <a:avLst/>
+                          </a:prstGeom>
+                        </pic:spPr>
+                      </pic:pic>
+                      <wps:wsp>
+                        <wps:cNvPr id="25" name="等腰三角形 25"/>
+                        <wps:cNvSpPr/>
+                        <wps:spPr>
+                          <a:xfrm rot="5400000">
+                            <a:off x="2514600" y="5176838"/>
+                            <a:ext cx="457200" cy="333375"/>
+                          </a:xfrm>
+                          <a:prstGeom prst="triangle">
+                            <a:avLst/>
+                          </a:prstGeom>
+                          <a:ln/>
+                        </wps:spPr>
+                        <wps:style>
+                          <a:lnRef idx="1">
+                            <a:schemeClr val="dk1"/>
+                          </a:lnRef>
+                          <a:fillRef idx="2">
+                            <a:schemeClr val="dk1"/>
+                          </a:fillRef>
+                          <a:effectRef idx="1">
+                            <a:schemeClr val="dk1"/>
+                          </a:effectRef>
+                          <a:fontRef idx="minor">
+                            <a:schemeClr val="dk1"/>
+                          </a:fontRef>
+                        </wps:style>
+                        <wps:bodyPr rot="0" spcFirstLastPara="0" vertOverflow="overflow" horzOverflow="overflow" vert="horz" wrap="square" lIns="91440" tIns="45720" rIns="91440" bIns="45720" numCol="1" spcCol="0" rtlCol="0" fromWordArt="0" anchor="ctr" anchorCtr="0" forceAA="0" compatLnSpc="1">
+                          <a:prstTxWarp prst="textNoShape">
+                            <a:avLst/>
+                          </a:prstTxWarp>
+                          <a:noAutofit/>
+                        </wps:bodyPr>
+                      </wps:wsp>
+                      <wps:wsp>
+                        <wps:cNvPr id="26" name="右箭头 26"/>
+                        <wps:cNvSpPr/>
+                        <wps:spPr>
+                          <a:xfrm flipH="1">
+                            <a:off x="1186162" y="5095875"/>
+                            <a:ext cx="495300" cy="495300"/>
+                          </a:xfrm>
+                          <a:prstGeom prst="rightArrow">
+                            <a:avLst/>
+                          </a:prstGeom>
+                          <a:ln/>
+                        </wps:spPr>
+                        <wps:style>
+                          <a:lnRef idx="1">
+                            <a:schemeClr val="dk1"/>
+                          </a:lnRef>
+                          <a:fillRef idx="2">
+                            <a:schemeClr val="dk1"/>
+                          </a:fillRef>
+                          <a:effectRef idx="1">
+                            <a:schemeClr val="dk1"/>
+                          </a:effectRef>
+                          <a:fontRef idx="minor">
+                            <a:schemeClr val="dk1"/>
+                          </a:fontRef>
+                        </wps:style>
+                        <wps:bodyPr rot="0" spcFirstLastPara="0" vertOverflow="overflow" horzOverflow="overflow" vert="horz" wrap="square" lIns="91440" tIns="45720" rIns="91440" bIns="45720" numCol="1" spcCol="0" rtlCol="0" fromWordArt="0" anchor="ctr" anchorCtr="0" forceAA="0" compatLnSpc="1">
+                          <a:prstTxWarp prst="textNoShape">
+                            <a:avLst/>
+                          </a:prstTxWarp>
+                          <a:noAutofit/>
+                        </wps:bodyPr>
+                      </wps:wsp>
+                    </wpc:wpc>
+                  </a:graphicData>
+                </a:graphic>
+              </wp:inline>
+            </w:drawing>
+          </mc:Choice>
+          <mc:Fallback>
+            <w:pict>
+              <v:group id="画布 1" o:spid="_x0000_s1026" editas="canvas" style="width:415.5pt;height:449.25pt;mso-position-horizontal-relative:char;mso-position-vertical-relative:line" coordsize="52768,57054" o:gfxdata="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">
+                <v:shape id="_x0000_s1027" type="#_x0000_t75" style="position:absolute;width:52768;height:57054;visibility:visible;mso-wrap-style:square">
+                  <v:fill o:detectmouseclick="t"/>
+                  <v:path o:connecttype="none"/>
+                </v:shape>
+                <v:group id="组合 13" o:spid="_x0000_s1028" style="position:absolute;left:8381;top:571;width:35910;height:56198" coordorigin="7905,571" coordsize="35909,56197" o:gfxdata="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">
+                  <v:rect id="矩形 2" o:spid="_x0000_s1029" style="position:absolute;left:7905;top:571;width:35910;height:56198;visibility:visible;mso-wrap-style:square;v-text-anchor:middle" o:gfxdata="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" filled="f" strokecolor="black [3213]" strokeweight="1pt"/>
+                  <v:group id="组合 12" o:spid="_x0000_s1030" style="position:absolute;left:7905;top:571;width:35910;height:56198" coordorigin="14477,571" coordsize="35909,56197" o:gfxdata="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">
+                    <v:rect id="矩形 5" o:spid="_x0000_s1031" style="position:absolute;left:14477;top:571;width:35910;height:2762;visibility:visible;mso-wrap-style:square;v-text-anchor:top" o:gfxdata="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" fillcolor="#404040 [2429]" strokecolor="black [3213]" strokeweight="1pt">
+                      <v:textbox>
+                        <w:txbxContent>
+                          <w:p>
+                            <w:pPr>
+                              <w:jc w:val="left"/>
+                            </w:pPr>
+                            <w:r>
+                              <w:rPr>
+                                <w:rFonts w:hint="eastAsia"/>
+                              </w:rPr>
+                              <w:t>背单词</w:t>
+                            </w:r>
+                          </w:p>
+                        </w:txbxContent>
+                      </v:textbox>
+                    </v:rect>
+                    <v:rect id="矩形 7" o:spid="_x0000_s1032" style="position:absolute;left:14477;top:3333;width:35910;height:46292;visibility:visible;mso-wrap-style:square;v-text-anchor:middle" o:gfxdata="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" fillcolor="white [3212]" strokecolor="black [3213]" strokeweight="1pt"/>
+                    <v:rect id="矩形 8" o:spid="_x0000_s1033" style="position:absolute;left:14477;top:49625;width:35910;height:7144;visibility:visible;mso-wrap-style:square;v-text-anchor:middle" o:gfxdata="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" fillcolor="#f2f2f2 [3052]" strokecolor="black [3213]" strokeweight="1pt"/>
+                  </v:group>
+                </v:group>
+                <v:shapetype id="_x0000_t202" coordsize="21600,21600" o:spt="202" path="m,l,21600r21600,l21600,xe">
+                  <v:stroke joinstyle="miter"/>
+                  <v:path gradientshapeok="t" o:connecttype="rect"/>
+                </v:shapetype>
+                <v:shape id="文本框 9" o:spid="_x0000_s1034" type="#_x0000_t202" style="position:absolute;left:19145;top:6000;width:14973;height:6954;visibility:visible;mso-wrap-style:none;v-text-anchor:top" o:gfxdata="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" filled="f" stroked="f" strokeweight=".5pt">
+                  <v:textbox>
+                    <w:txbxContent>
+                      <w:p>
+                        <w:pPr>
+                          <w:rPr>
+                            <w:sz w:val="72"/>
+                            <w:szCs w:val="72"/>
+                          </w:rPr>
+                        </w:pPr>
+                        <w:r>
+                          <w:rPr>
+                            <w:sz w:val="72"/>
+                            <w:szCs w:val="72"/>
+                          </w:rPr>
+                          <w:t>English</w:t>
+                        </w:r>
+                      </w:p>
+                    </w:txbxContent>
+                  </v:textbox>
+                </v:shape>
+                <v:shape id="文本框 9" o:spid="_x0000_s1035" type="#_x0000_t202" style="position:absolute;left:22574;top:12087;width:8325;height:4667;visibility:visible;mso-wrap-style:none;v-text-anchor:top" o:gfxdata="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" filled="f" stroked="f" strokeweight=".5pt">
+                  <v:textbox>
+                    <w:txbxContent>
+                      <w:p>
+                        <w:pPr>
+                          <w:pStyle w:val="a4"/>
+                          <w:spacing w:before="0" w:beforeAutospacing="0" w:after="0" w:afterAutospacing="0"/>
+                          <w:jc w:val="both"/>
+                          <w:rPr>
+                            <w:rFonts w:asciiTheme="minorHAnsi" w:hAnsiTheme="minorHAnsi" w:cstheme="minorHAnsi"/>
+                            <w:color w:val="7F7F7F" w:themeColor="text1" w:themeTint="80"/>
+                            <w:sz w:val="36"/>
+                            <w:szCs w:val="36"/>
+                          </w:rPr>
+                        </w:pPr>
+                        <w:proofErr w:type="gramStart"/>
+                        <w:r>
+                          <w:rPr>
+                            <w:rFonts w:asciiTheme="minorHAnsi" w:hAnsiTheme="minorHAnsi" w:cstheme="minorHAnsi"/>
+                            <w:color w:val="7F7F7F" w:themeColor="text1" w:themeTint="80"/>
+                            <w:sz w:val="36"/>
+                            <w:szCs w:val="36"/>
+                          </w:rPr>
+                          <w:t>['</w:t>
+                        </w:r>
+                        <w:proofErr w:type="spellStart"/>
+                        <w:r>
+                          <w:rPr>
+                            <w:rFonts w:asciiTheme="minorHAnsi" w:hAnsiTheme="minorHAnsi" w:cstheme="minorHAnsi"/>
+                            <w:color w:val="7F7F7F" w:themeColor="text1" w:themeTint="80"/>
+                            <w:sz w:val="36"/>
+                            <w:szCs w:val="36"/>
+                          </w:rPr>
+                          <w:t>iŋɡliʃ</w:t>
+                        </w:r>
+                        <w:proofErr w:type="spellEnd"/>
+                        <w:proofErr w:type="gramEnd"/>
+                        <w:r>
+                          <w:rPr>
+                            <w:rFonts w:asciiTheme="minorHAnsi" w:hAnsiTheme="minorHAnsi" w:cstheme="minorHAnsi"/>
+                            <w:color w:val="7F7F7F" w:themeColor="text1" w:themeTint="80"/>
+                            <w:sz w:val="36"/>
+                            <w:szCs w:val="36"/>
+                          </w:rPr>
+                          <w:t>]</w:t>
+                        </w:r>
+                      </w:p>
+                    </w:txbxContent>
+                  </v:textbox>
+                </v:shape>
+                <v:roundrect id="圆角矩形 11" o:spid="_x0000_s1036" style="position:absolute;left:9620;top:18383;width:32956;height:2953;visibility:visible;mso-wrap-style:square;v-text-anchor:middle" arcsize="10923f" o:gfxdata="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" fillcolor="gray [1616]" strokecolor="black [3040]">
+                  <v:fill color2="#d9d9d9 [496]" rotate="t" angle="180" colors="0 #bcbcbc;22938f #d0d0d0;1 #ededed" focus="100%" type="gradient"/>
+                  <v:shadow on="t" color="black" opacity="24903f" origin=",.5" offset="0,.55556mm"/>
+                  <v:textbox>
+                    <w:txbxContent>
+                      <w:p>
+                        <w:pPr>
+                          <w:jc w:val="left"/>
+                          <w:rPr>
+                            <w:rFonts w:hint="eastAsia"/>
+                            <w:sz w:val="18"/>
+                            <w:szCs w:val="18"/>
+                          </w:rPr>
+                        </w:pPr>
+                        <w:r>
+                          <w:rPr>
+                            <w:rFonts w:hint="eastAsia"/>
+                            <w:sz w:val="18"/>
+                            <w:szCs w:val="18"/>
+                          </w:rPr>
+                          <w:t>基本翻译</w:t>
+                        </w:r>
+                      </w:p>
+                    </w:txbxContent>
+                  </v:textbox>
+                </v:roundrect>
+                <v:shape id="文本框 14" o:spid="_x0000_s1037" type="#_x0000_t202" style="position:absolute;left:9620;top:22764;width:21228;height:7716;visibility:visible;mso-wrap-style:none;v-text-anchor:top" o:gfxdata="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" filled="f" stroked="f" strokeweight=".5pt">
+                  <v:textbox>
+                    <w:txbxContent>
+                      <w:p>
+                        <w:pPr>
+                          <w:widowControl/>
+                          <w:numPr>
+                            <w:ilvl w:val="0"/>
+                            <w:numId w:val="1"/>
+                          </w:numPr>
+                          <w:spacing w:before="100" w:beforeAutospacing="1" w:after="100" w:afterAutospacing="1"/>
+                          <w:ind w:left="284" w:hanging="284"/>
+                          <w:jc w:val="left"/>
+                          <w:rPr>
+                            <w:rFonts w:ascii="Arial" w:eastAsia="宋体" w:hAnsi="Arial" w:cs="Arial"/>
+                            <w:color w:val="313131"/>
+                            <w:kern w:val="0"/>
+                            <w:sz w:val="18"/>
+                            <w:szCs w:val="18"/>
+                          </w:rPr>
+                        </w:pPr>
+                        <w:r>
+                          <w:rPr>
+                            <w:rFonts w:ascii="Arial" w:eastAsia="宋体" w:hAnsi="Arial" w:cs="Arial"/>
+                            <w:color w:val="313131"/>
+                            <w:kern w:val="0"/>
+                            <w:sz w:val="18"/>
+                            <w:szCs w:val="18"/>
+                          </w:rPr>
+                          <w:t xml:space="preserve">adj. </w:t>
+                        </w:r>
+                        <w:r>
+                          <w:rPr>
+                            <w:rFonts w:ascii="Arial" w:eastAsia="宋体" w:hAnsi="Arial" w:cs="Arial"/>
+                            <w:color w:val="313131"/>
+                            <w:kern w:val="0"/>
+                            <w:sz w:val="18"/>
+                            <w:szCs w:val="18"/>
+                          </w:rPr>
+                          <w:t>英国人的；英国的；英文的</w:t>
+                        </w:r>
+                      </w:p>
+                      <w:p>
+                        <w:pPr>
+                          <w:widowControl/>
+                          <w:numPr>
+                            <w:ilvl w:val="0"/>
+                            <w:numId w:val="1"/>
+                          </w:numPr>
+                          <w:spacing w:before="100" w:beforeAutospacing="1" w:after="100" w:afterAutospacing="1"/>
+                          <w:ind w:left="284" w:hanging="284"/>
+                          <w:jc w:val="left"/>
+                          <w:rPr>
+                            <w:rFonts w:ascii="Arial" w:eastAsia="宋体" w:hAnsi="Arial" w:cs="Arial"/>
+                            <w:color w:val="313131"/>
+                            <w:kern w:val="0"/>
+                            <w:sz w:val="18"/>
+                            <w:szCs w:val="18"/>
+                          </w:rPr>
+                        </w:pPr>
+                        <w:r>
+                          <w:rPr>
+                            <w:rFonts w:ascii="Arial" w:eastAsia="宋体" w:hAnsi="Arial" w:cs="Arial"/>
+                            <w:color w:val="313131"/>
+                            <w:kern w:val="0"/>
+                            <w:sz w:val="18"/>
+                            <w:szCs w:val="18"/>
+                          </w:rPr>
+                          <w:t xml:space="preserve">n. </w:t>
+                        </w:r>
+                        <w:r>
+                          <w:rPr>
+                            <w:rFonts w:ascii="Arial" w:eastAsia="宋体" w:hAnsi="Arial" w:cs="Arial"/>
+                            <w:color w:val="313131"/>
+                            <w:kern w:val="0"/>
+                            <w:sz w:val="18"/>
+                            <w:szCs w:val="18"/>
+                          </w:rPr>
+                          <w:t>英语；英国人；英文；英格兰人</w:t>
+                        </w:r>
+                      </w:p>
+                      <w:p>
+                        <w:pPr>
+                          <w:widowControl/>
+                          <w:numPr>
+                            <w:ilvl w:val="0"/>
+                            <w:numId w:val="1"/>
+                          </w:numPr>
+                          <w:spacing w:before="100" w:beforeAutospacing="1" w:after="100" w:afterAutospacing="1"/>
+                          <w:ind w:left="284" w:hanging="284"/>
+                          <w:jc w:val="left"/>
+                          <w:rPr>
+                            <w:rFonts w:ascii="Arial" w:eastAsia="宋体" w:hAnsi="Arial" w:cs="Arial"/>
+                            <w:color w:val="313131"/>
+                            <w:kern w:val="0"/>
+                            <w:sz w:val="18"/>
+                            <w:szCs w:val="18"/>
+                          </w:rPr>
+                        </w:pPr>
+                        <w:proofErr w:type="spellStart"/>
+                        <w:proofErr w:type="gramStart"/>
+                        <w:r>
+                          <w:rPr>
+                            <w:rFonts w:ascii="Arial" w:eastAsia="宋体" w:hAnsi="Arial" w:cs="Arial"/>
+                            <w:color w:val="313131"/>
+                            <w:kern w:val="0"/>
+                            <w:sz w:val="18"/>
+                            <w:szCs w:val="18"/>
+                          </w:rPr>
+                          <w:t>vt</w:t>
+                        </w:r>
+                        <w:proofErr w:type="gramEnd"/>
+                        <w:r>
+                          <w:rPr>
+                            <w:rFonts w:ascii="Arial" w:eastAsia="宋体" w:hAnsi="Arial" w:cs="Arial"/>
+                            <w:color w:val="313131"/>
+                            <w:kern w:val="0"/>
+                            <w:sz w:val="18"/>
+                            <w:szCs w:val="18"/>
+                          </w:rPr>
+                          <w:t>.</w:t>
+                        </w:r>
+                        <w:proofErr w:type="spellEnd"/>
+                        <w:r>
+                          <w:rPr>
+                            <w:rFonts w:ascii="Arial" w:eastAsia="宋体" w:hAnsi="Arial" w:cs="Arial"/>
+                            <w:color w:val="313131"/>
+                            <w:kern w:val="0"/>
+                            <w:sz w:val="18"/>
+                            <w:szCs w:val="18"/>
+                          </w:rPr>
+                          <w:t xml:space="preserve"> </w:t>
+                        </w:r>
+                        <w:r>
+                          <w:rPr>
+                            <w:rFonts w:ascii="Arial" w:eastAsia="宋体" w:hAnsi="Arial" w:cs="Arial"/>
+                            <w:color w:val="313131"/>
+                            <w:kern w:val="0"/>
+                            <w:sz w:val="18"/>
+                            <w:szCs w:val="18"/>
+                          </w:rPr>
+                          <w:t>把</w:t>
+                        </w:r>
+                        <w:r>
+                          <w:rPr>
+                            <w:rFonts w:ascii="Arial" w:eastAsia="宋体" w:hAnsi="Arial" w:cs="Arial"/>
+                            <w:color w:val="313131"/>
+                            <w:kern w:val="0"/>
+                            <w:sz w:val="18"/>
+                            <w:szCs w:val="18"/>
+                          </w:rPr>
+                          <w:t>…</w:t>
+                        </w:r>
+                        <w:r>
+                          <w:rPr>
+                            <w:rFonts w:ascii="Arial" w:eastAsia="宋体" w:hAnsi="Arial" w:cs="Arial"/>
+                            <w:color w:val="313131"/>
+                            <w:kern w:val="0"/>
+                            <w:sz w:val="18"/>
+                            <w:szCs w:val="18"/>
+                          </w:rPr>
+                          <w:t>译成英语</w:t>
+                        </w:r>
+                      </w:p>
+                    </w:txbxContent>
+                  </v:textbox>
+                </v:shape>
+                <v:roundrect id="圆角矩形 15" o:spid="_x0000_s1038" style="position:absolute;left:20015;top:30765;width:12598;height:3620;visibility:visible;mso-wrap-style:square;v-text-anchor:middle" arcsize="10923f" o:gfxdata="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" fillcolor="gray [1616]" strokecolor="black [3040]">
+                  <v:fill color2="#d9d9d9 [496]" rotate="t" angle="180" colors="0 #bcbcbc;22938f #d0d0d0;1 #ededed" focus="100%" type="gradient"/>
+                  <v:shadow on="t" color="black" opacity="24903f" origin=",.5" offset="0,.55556mm"/>
+                  <v:textbox>
+                    <w:txbxContent>
+                      <w:p>
+                        <w:pPr>
+                          <w:jc w:val="center"/>
+                        </w:pPr>
+                        <w:r>
+                          <w:rPr>
+                            <w:rFonts w:hint="eastAsia"/>
+                          </w:rPr>
+                          <w:t>显示更多释义</w:t>
+                        </w:r>
+                      </w:p>
+                    </w:txbxContent>
+                  </v:textbox>
+                </v:roundrect>
+                <v:shape id="图片 16" o:spid="_x0000_s1039" type="#_x0000_t75" style="position:absolute;left:35420;top:8372;width:2775;height:2775;visibility:visible;mso-wrap-style:square" o:gfxdata="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">
+                  <v:imagedata r:id="rId8" o:title="" recolortarget="black"/>
+                  <v:path arrowok="t"/>
+                </v:shape>
+                <v:shapetype id="_x0000_t13" coordsize="21600,21600" o:spt="13" adj="16200,5400" path="m@0,l@0@1,0@1,0@2@0@2@0,21600,21600,10800xe">
+                  <v:stroke joinstyle="miter"/>
+                  <v:formulas>
+                    <v:f eqn="val #0"/>
+                    <v:f eqn="val #1"/>
+                    <v:f eqn="sum height 0 #1"/>
+                    <v:f eqn="sum 10800 0 #1"/>
+                    <v:f eqn="sum width 0 #0"/>
+                    <v:f eqn="prod @4 @3 10800"/>
+                    <v:f eqn="sum width 0 @5"/>
+                  </v:formulas>
+                  <v:path o:connecttype="custom" o:connectlocs="@0,0;0,10800;@0,21600;21600,10800" o:connectangles="270,180,90,0" textboxrect="0,@1,@6,@2"/>
+                  <v:handles>
+                    <v:h position="#0,#1" xrange="0,21600" yrange="0,10800"/>
+                  </v:handles>
+                </v:shapetype>
+                <v:shape id="右箭头 20" o:spid="_x0000_s1040" type="#_x0000_t13" style="position:absolute;left:36385;top:50863;width:4953;height:4953;visibility:visible;mso-wrap-style:square;v-text-anchor:middle" o:gfxdata="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" adj="10800" fillcolor="gray [1616]" strokecolor="black [3040]">
+                  <v:fill color2="#d9d9d9 [496]" rotate="t" angle="180" colors="0 #bcbcbc;22938f #d0d0d0;1 #ededed" focus="100%" type="gradient"/>
+                  <v:shadow on="t" color="black" opacity="24903f" origin=",.5" offset="0,.55556mm"/>
+                </v:shape>
+                <v:shape id="图片 22" o:spid="_x0000_s1041" type="#_x0000_t75" style="position:absolute;left:32245;top:13992;width:1428;height:1619;visibility:visible;mso-wrap-style:square" o:gfxdata="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">
+                  <v:imagedata r:id="rId9" o:title="" recolortarget="black"/>
+                  <v:path arrowok="t"/>
+                </v:shape>
+                <v:shapetype id="_x0000_t5" coordsize="21600,21600" o:spt="5" adj="10800" path="m@0,l,21600r21600,xe">
+                  <v:stroke joinstyle="miter"/>
+                  <v:formulas>
+                    <v:f eqn="val #0"/>
+                    <v:f eqn="prod #0 1 2"/>
+                    <v:f eqn="sum @1 10800 0"/>
+                  </v:formulas>
+                  <v:path gradientshapeok="t" o:connecttype="custom" o:connectlocs="@0,0;@1,10800;0,21600;10800,21600;21600,21600;@2,10800" textboxrect="0,10800,10800,18000;5400,10800,16200,18000;10800,10800,21600,18000;0,7200,7200,21600;7200,7200,14400,21600;14400,7200,21600,21600"/>
+                  <v:handles>
+                    <v:h position="#0,topLeft" xrange="0,21600"/>
+                  </v:handles>
+                </v:shapetype>
+                <v:shape id="等腰三角形 25" o:spid="_x0000_s1042" type="#_x0000_t5" style="position:absolute;left:25146;top:51768;width:4572;height:3333;rotation:90;visibility:visible;mso-wrap-style:square;v-text-anchor:middle" o:gfxdata="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" fillcolor="gray [1616]" strokecolor="black [3040]">
+                  <v:fill color2="#d9d9d9 [496]" rotate="t" angle="180" colors="0 #bcbcbc;22938f #d0d0d0;1 #ededed" focus="100%" type="gradient"/>
+                  <v:shadow on="t" color="black" opacity="24903f" origin=",.5" offset="0,.55556mm"/>
+                </v:shape>
+                <v:shape id="右箭头 26" o:spid="_x0000_s1043" type="#_x0000_t13" style="position:absolute;left:11861;top:50958;width:4953;height:4953;flip:x;visibility:visible;mso-wrap-style:square;v-text-anchor:middle" o:gfxdata="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" adj="10800" fillcolor="gray [1616]" strokecolor="black [3040]">
+                  <v:fill color2="#d9d9d9 [496]" rotate="t" angle="180" colors="0 #bcbcbc;22938f #d0d0d0;1 #ededed" focus="100%" type="gradient"/>
+                  <v:shadow on="t" color="black" opacity="24903f" origin=",.5" offset="0,.55556mm"/>
+                </v:shape>
+                <w10:anchorlock/>
+              </v:group>
+            </w:pict>
+          </mc:Fallback>
+        </mc:AlternateContent>
+      </w:r>
       <w:bookmarkEnd w:id="0"/>
     </w:p>
+    <w:p>
+      <w:pPr>
+        <w:pStyle w:val="3"/>
+        <w:rPr>
+          <w:rFonts w:hint="eastAsia"/>
+        </w:rPr>
+      </w:pPr>
+      <w:r>
+        <w:rPr>
+          <w:rFonts w:hint="eastAsia"/>
+        </w:rPr>
+        <w:lastRenderedPageBreak/>
+        <w:t>界面说明</w:t>
+      </w:r>
+    </w:p>
+    <w:p/>
     <w:sectPr>
       <w:pgSz w:w="11906" w:h="16838"/>
       <w:pgMar w:top="1440" w:right="1800" w:bottom="1440" w:left="1800" w:header="851" w:footer="992" w:gutter="0"/>
@@ -49,6 +1380,397 @@
     </w:sectPr>
   </w:body>
 </w:document>
+</file>
+
+<file path=word/numbering.xml><?xml version="1.0" encoding="utf-8"?>
+<w:numbering xmlns:wpc="http://schemas.microsoft.com/office/word/2010/wordprocessingCanvas" xmlns:mc="http://schemas.openxmlformats.org/markup-compatibility/2006" xmlns:o="urn:schemas-microsoft-com:office:office" xmlns:r="http://schemas.openxmlformats.org/officeDocument/2006/relationships" xmlns:m="http://schemas.openxmlformats.org/officeDocument/2006/math" xmlns:v="urn:schemas-microsoft-com:vml" xmlns:wp14="http://schemas.microsoft.com/office/word/2010/wordprocessingDrawing" xmlns:wp="http://schemas.openxmlformats.org/drawingml/2006/wordprocessingDrawing" xmlns:w10="urn:schemas-microsoft-com:office:word" xmlns:w="http://schemas.openxmlformats.org/wordprocessingml/2006/main" xmlns:w14="http://schemas.microsoft.com/office/word/2010/wordml" xmlns:wpg="http://schemas.microsoft.com/office/word/2010/wordprocessingGroup" xmlns:wpi="http://schemas.microsoft.com/office/word/2010/wordprocessingInk" xmlns:wne="http://schemas.microsoft.com/office/word/2006/wordml" xmlns:wps="http://schemas.microsoft.com/office/word/2010/wordprocessingShape" mc:Ignorable="w14 wp14">
+  <w:numPicBullet w:numPicBulletId="0">
+    <w:pict>
+      <v:shapetype id="_x0000_t75" coordsize="21600,21600" o:spt="75" o:preferrelative="t" path="m@4@5l@4@11@9@11@9@5xe" filled="f" stroked="f">
+        <v:stroke joinstyle="miter"/>
+        <v:formulas>
+          <v:f eqn="if lineDrawn pixelLineWidth 0"/>
+          <v:f eqn="sum @0 1 0"/>
+          <v:f eqn="sum 0 0 @1"/>
+          <v:f eqn="prod @2 1 2"/>
+          <v:f eqn="prod @3 21600 pixelWidth"/>
+          <v:f eqn="prod @3 21600 pixelHeight"/>
+          <v:f eqn="sum @0 0 1"/>
+          <v:f eqn="prod @6 1 2"/>
+          <v:f eqn="prod @7 21600 pixelWidth"/>
+          <v:f eqn="sum @8 21600 0"/>
+          <v:f eqn="prod @7 21600 pixelHeight"/>
+          <v:f eqn="sum @10 21600 0"/>
+        </v:formulas>
+        <v:path o:extrusionok="f" gradientshapeok="t" o:connecttype="rect"/>
+        <o:lock v:ext="edit" aspectratio="t"/>
+      </v:shapetype>
+      <v:shape id="_x0000_i1113" type="#_x0000_t75" style="width:11.25pt;height:12.75pt;visibility:visible;mso-wrap-style:square" o:bullet="t">
+        <v:imagedata r:id="rId1" o:title=""/>
+      </v:shape>
+    </w:pict>
+  </w:numPicBullet>
+  <w:abstractNum w:abstractNumId="0">
+    <w:nsid w:val="52E7313C"/>
+    <w:multiLevelType w:val="hybridMultilevel"/>
+    <w:tmpl w:val="56C06958"/>
+    <w:lvl w:ilvl="0" w:tplc="511E4F22">
+      <w:start w:val="1"/>
+      <w:numFmt w:val="decimal"/>
+      <w:lvlText w:val="%1."/>
+      <w:lvlJc w:val="left"/>
+      <w:pPr>
+        <w:ind w:left="360" w:hanging="360"/>
+      </w:pPr>
+      <w:rPr>
+        <w:rFonts w:hint="default"/>
+      </w:rPr>
+    </w:lvl>
+    <w:lvl w:ilvl="1" w:tplc="04090019" w:tentative="1">
+      <w:start w:val="1"/>
+      <w:numFmt w:val="lowerLetter"/>
+      <w:lvlText w:val="%2)"/>
+      <w:lvlJc w:val="left"/>
+      <w:pPr>
+        <w:ind w:left="840" w:hanging="420"/>
+      </w:pPr>
+    </w:lvl>
+    <w:lvl w:ilvl="2" w:tplc="0409001B" w:tentative="1">
+      <w:start w:val="1"/>
+      <w:numFmt w:val="lowerRoman"/>
+      <w:lvlText w:val="%3."/>
+      <w:lvlJc w:val="right"/>
+      <w:pPr>
+        <w:ind w:left="1260" w:hanging="420"/>
+      </w:pPr>
+    </w:lvl>
+    <w:lvl w:ilvl="3" w:tplc="0409000F" w:tentative="1">
+      <w:start w:val="1"/>
+      <w:numFmt w:val="decimal"/>
+      <w:lvlText w:val="%4."/>
+      <w:lvlJc w:val="left"/>
+      <w:pPr>
+        <w:ind w:left="1680" w:hanging="420"/>
+      </w:pPr>
+    </w:lvl>
+    <w:lvl w:ilvl="4" w:tplc="04090019" w:tentative="1">
+      <w:start w:val="1"/>
+      <w:numFmt w:val="lowerLetter"/>
+      <w:lvlText w:val="%5)"/>
+      <w:lvlJc w:val="left"/>
+      <w:pPr>
+        <w:ind w:left="2100" w:hanging="420"/>
+      </w:pPr>
+    </w:lvl>
+    <w:lvl w:ilvl="5" w:tplc="0409001B" w:tentative="1">
+      <w:start w:val="1"/>
+      <w:numFmt w:val="lowerRoman"/>
+      <w:lvlText w:val="%6."/>
+      <w:lvlJc w:val="right"/>
+      <w:pPr>
+        <w:ind w:left="2520" w:hanging="420"/>
+      </w:pPr>
+    </w:lvl>
+    <w:lvl w:ilvl="6" w:tplc="0409000F" w:tentative="1">
+      <w:start w:val="1"/>
+      <w:numFmt w:val="decimal"/>
+      <w:lvlText w:val="%7."/>
+      <w:lvlJc w:val="left"/>
+      <w:pPr>
+        <w:ind w:left="2940" w:hanging="420"/>
+      </w:pPr>
+    </w:lvl>
+    <w:lvl w:ilvl="7" w:tplc="04090019" w:tentative="1">
+      <w:start w:val="1"/>
+      <w:numFmt w:val="lowerLetter"/>
+      <w:lvlText w:val="%8)"/>
+      <w:lvlJc w:val="left"/>
+      <w:pPr>
+        <w:ind w:left="3360" w:hanging="420"/>
+      </w:pPr>
+    </w:lvl>
+    <w:lvl w:ilvl="8" w:tplc="0409001B" w:tentative="1">
+      <w:start w:val="1"/>
+      <w:numFmt w:val="lowerRoman"/>
+      <w:lvlText w:val="%9."/>
+      <w:lvlJc w:val="right"/>
+      <w:pPr>
+        <w:ind w:left="3780" w:hanging="420"/>
+      </w:pPr>
+    </w:lvl>
+  </w:abstractNum>
+  <w:abstractNum w:abstractNumId="1">
+    <w:nsid w:val="60E17305"/>
+    <w:multiLevelType w:val="multilevel"/>
+    <w:tmpl w:val="D534CF44"/>
+    <w:lvl w:ilvl="0">
+      <w:start w:val="1"/>
+      <w:numFmt w:val="bullet"/>
+      <w:lvlText w:val=""/>
+      <w:lvlJc w:val="left"/>
+      <w:pPr>
+        <w:tabs>
+          <w:tab w:val="num" w:pos="720"/>
+        </w:tabs>
+        <w:ind w:left="720" w:hanging="360"/>
+      </w:pPr>
+      <w:rPr>
+        <w:rFonts w:ascii="Symbol" w:hAnsi="Symbol" w:hint="default"/>
+        <w:sz w:val="20"/>
+      </w:rPr>
+    </w:lvl>
+    <w:lvl w:ilvl="1" w:tentative="1">
+      <w:start w:val="1"/>
+      <w:numFmt w:val="bullet"/>
+      <w:lvlText w:val="o"/>
+      <w:lvlJc w:val="left"/>
+      <w:pPr>
+        <w:tabs>
+          <w:tab w:val="num" w:pos="1440"/>
+        </w:tabs>
+        <w:ind w:left="1440" w:hanging="360"/>
+      </w:pPr>
+      <w:rPr>
+        <w:rFonts w:ascii="Courier New" w:hAnsi="Courier New" w:hint="default"/>
+        <w:sz w:val="20"/>
+      </w:rPr>
+    </w:lvl>
+    <w:lvl w:ilvl="2" w:tentative="1">
+      <w:start w:val="1"/>
+      <w:numFmt w:val="bullet"/>
+      <w:lvlText w:val=""/>
+      <w:lvlJc w:val="left"/>
+      <w:pPr>
+        <w:tabs>
+          <w:tab w:val="num" w:pos="2160"/>
+        </w:tabs>
+        <w:ind w:left="2160" w:hanging="360"/>
+      </w:pPr>
+      <w:rPr>
+        <w:rFonts w:ascii="Wingdings" w:hAnsi="Wingdings" w:hint="default"/>
+        <w:sz w:val="20"/>
+      </w:rPr>
+    </w:lvl>
+    <w:lvl w:ilvl="3" w:tentative="1">
+      <w:start w:val="1"/>
+      <w:numFmt w:val="bullet"/>
+      <w:lvlText w:val=""/>
+      <w:lvlJc w:val="left"/>
+      <w:pPr>
+        <w:tabs>
+          <w:tab w:val="num" w:pos="2880"/>
+        </w:tabs>
+        <w:ind w:left="2880" w:hanging="360"/>
+      </w:pPr>
+      <w:rPr>
+        <w:rFonts w:ascii="Wingdings" w:hAnsi="Wingdings" w:hint="default"/>
+        <w:sz w:val="20"/>
+      </w:rPr>
+    </w:lvl>
+    <w:lvl w:ilvl="4" w:tentative="1">
+      <w:start w:val="1"/>
+      <w:numFmt w:val="bullet"/>
+      <w:lvlText w:val=""/>
+      <w:lvlJc w:val="left"/>
+      <w:pPr>
+        <w:tabs>
+          <w:tab w:val="num" w:pos="3600"/>
+        </w:tabs>
+        <w:ind w:left="3600" w:hanging="360"/>
+      </w:pPr>
+      <w:rPr>
+        <w:rFonts w:ascii="Wingdings" w:hAnsi="Wingdings" w:hint="default"/>
+        <w:sz w:val="20"/>
+      </w:rPr>
+    </w:lvl>
+    <w:lvl w:ilvl="5" w:tentative="1">
+      <w:start w:val="1"/>
+      <w:numFmt w:val="bullet"/>
+      <w:lvlText w:val=""/>
+      <w:lvlJc w:val="left"/>
+      <w:pPr>
+        <w:tabs>
+          <w:tab w:val="num" w:pos="4320"/>
+        </w:tabs>
+        <w:ind w:left="4320" w:hanging="360"/>
+      </w:pPr>
+      <w:rPr>
+        <w:rFonts w:ascii="Wingdings" w:hAnsi="Wingdings" w:hint="default"/>
+        <w:sz w:val="20"/>
+      </w:rPr>
+    </w:lvl>
+    <w:lvl w:ilvl="6" w:tentative="1">
+      <w:start w:val="1"/>
+      <w:numFmt w:val="bullet"/>
+      <w:lvlText w:val=""/>
+      <w:lvlJc w:val="left"/>
+      <w:pPr>
+        <w:tabs>
+          <w:tab w:val="num" w:pos="5040"/>
+        </w:tabs>
+        <w:ind w:left="5040" w:hanging="360"/>
+      </w:pPr>
+      <w:rPr>
+        <w:rFonts w:ascii="Wingdings" w:hAnsi="Wingdings" w:hint="default"/>
+        <w:sz w:val="20"/>
+      </w:rPr>
+    </w:lvl>
+    <w:lvl w:ilvl="7" w:tentative="1">
+      <w:start w:val="1"/>
+      <w:numFmt w:val="bullet"/>
+      <w:lvlText w:val=""/>
+      <w:lvlJc w:val="left"/>
+      <w:pPr>
+        <w:tabs>
+          <w:tab w:val="num" w:pos="5760"/>
+        </w:tabs>
+        <w:ind w:left="5760" w:hanging="360"/>
+      </w:pPr>
+      <w:rPr>
+        <w:rFonts w:ascii="Wingdings" w:hAnsi="Wingdings" w:hint="default"/>
+        <w:sz w:val="20"/>
+      </w:rPr>
+    </w:lvl>
+    <w:lvl w:ilvl="8" w:tentative="1">
+      <w:start w:val="1"/>
+      <w:numFmt w:val="bullet"/>
+      <w:lvlText w:val=""/>
+      <w:lvlJc w:val="left"/>
+      <w:pPr>
+        <w:tabs>
+          <w:tab w:val="num" w:pos="6480"/>
+        </w:tabs>
+        <w:ind w:left="6480" w:hanging="360"/>
+      </w:pPr>
+      <w:rPr>
+        <w:rFonts w:ascii="Wingdings" w:hAnsi="Wingdings" w:hint="default"/>
+        <w:sz w:val="20"/>
+      </w:rPr>
+    </w:lvl>
+  </w:abstractNum>
+  <w:abstractNum w:abstractNumId="2">
+    <w:nsid w:val="7BFC40AE"/>
+    <w:multiLevelType w:val="hybridMultilevel"/>
+    <w:tmpl w:val="442EF09A"/>
+    <w:lvl w:ilvl="0" w:tplc="04090001">
+      <w:start w:val="1"/>
+      <w:numFmt w:val="bullet"/>
+      <w:lvlText w:val=""/>
+      <w:lvlJc w:val="left"/>
+      <w:pPr>
+        <w:ind w:left="420" w:hanging="420"/>
+      </w:pPr>
+      <w:rPr>
+        <w:rFonts w:ascii="Wingdings" w:hAnsi="Wingdings" w:hint="default"/>
+      </w:rPr>
+    </w:lvl>
+    <w:lvl w:ilvl="1" w:tplc="04090003" w:tentative="1">
+      <w:start w:val="1"/>
+      <w:numFmt w:val="bullet"/>
+      <w:lvlText w:val=""/>
+      <w:lvlJc w:val="left"/>
+      <w:pPr>
+        <w:ind w:left="840" w:hanging="420"/>
+      </w:pPr>
+      <w:rPr>
+        <w:rFonts w:ascii="Wingdings" w:hAnsi="Wingdings" w:hint="default"/>
+      </w:rPr>
+    </w:lvl>
+    <w:lvl w:ilvl="2" w:tplc="04090005" w:tentative="1">
+      <w:start w:val="1"/>
+      <w:numFmt w:val="bullet"/>
+      <w:lvlText w:val=""/>
+      <w:lvlJc w:val="left"/>
+      <w:pPr>
+        <w:ind w:left="1260" w:hanging="420"/>
+      </w:pPr>
+      <w:rPr>
+        <w:rFonts w:ascii="Wingdings" w:hAnsi="Wingdings" w:hint="default"/>
+      </w:rPr>
+    </w:lvl>
+    <w:lvl w:ilvl="3" w:tplc="04090001" w:tentative="1">
+      <w:start w:val="1"/>
+      <w:numFmt w:val="bullet"/>
+      <w:lvlText w:val=""/>
+      <w:lvlJc w:val="left"/>
+      <w:pPr>
+        <w:ind w:left="1680" w:hanging="420"/>
+      </w:pPr>
+      <w:rPr>
+        <w:rFonts w:ascii="Wingdings" w:hAnsi="Wingdings" w:hint="default"/>
+      </w:rPr>
+    </w:lvl>
+    <w:lvl w:ilvl="4" w:tplc="04090003" w:tentative="1">
+      <w:start w:val="1"/>
+      <w:numFmt w:val="bullet"/>
+      <w:lvlText w:val=""/>
+      <w:lvlJc w:val="left"/>
+      <w:pPr>
+        <w:ind w:left="2100" w:hanging="420"/>
+      </w:pPr>
+      <w:rPr>
+        <w:rFonts w:ascii="Wingdings" w:hAnsi="Wingdings" w:hint="default"/>
+      </w:rPr>
+    </w:lvl>
+    <w:lvl w:ilvl="5" w:tplc="04090005" w:tentative="1">
+      <w:start w:val="1"/>
+      <w:numFmt w:val="bullet"/>
+      <w:lvlText w:val=""/>
+      <w:lvlJc w:val="left"/>
+      <w:pPr>
+        <w:ind w:left="2520" w:hanging="420"/>
+      </w:pPr>
+      <w:rPr>
+        <w:rFonts w:ascii="Wingdings" w:hAnsi="Wingdings" w:hint="default"/>
+      </w:rPr>
+    </w:lvl>
+    <w:lvl w:ilvl="6" w:tplc="04090001" w:tentative="1">
+      <w:start w:val="1"/>
+      <w:numFmt w:val="bullet"/>
+      <w:lvlText w:val=""/>
+      <w:lvlJc w:val="left"/>
+      <w:pPr>
+        <w:ind w:left="2940" w:hanging="420"/>
+      </w:pPr>
+      <w:rPr>
+        <w:rFonts w:ascii="Wingdings" w:hAnsi="Wingdings" w:hint="default"/>
+      </w:rPr>
+    </w:lvl>
+    <w:lvl w:ilvl="7" w:tplc="04090003" w:tentative="1">
+      <w:start w:val="1"/>
+      <w:numFmt w:val="bullet"/>
+      <w:lvlText w:val=""/>
+      <w:lvlJc w:val="left"/>
+      <w:pPr>
+        <w:ind w:left="3360" w:hanging="420"/>
+      </w:pPr>
+      <w:rPr>
+        <w:rFonts w:ascii="Wingdings" w:hAnsi="Wingdings" w:hint="default"/>
+      </w:rPr>
+    </w:lvl>
+    <w:lvl w:ilvl="8" w:tplc="04090005" w:tentative="1">
+      <w:start w:val="1"/>
+      <w:numFmt w:val="bullet"/>
+      <w:lvlText w:val=""/>
+      <w:lvlJc w:val="left"/>
+      <w:pPr>
+        <w:ind w:left="3780" w:hanging="420"/>
+      </w:pPr>
+      <w:rPr>
+        <w:rFonts w:ascii="Wingdings" w:hAnsi="Wingdings" w:hint="default"/>
+      </w:rPr>
+    </w:lvl>
+  </w:abstractNum>
+  <w:num w:numId="1">
+    <w:abstractNumId w:val="2"/>
+  </w:num>
+  <w:num w:numId="2">
+    <w:abstractNumId w:val="1"/>
+  </w:num>
+  <w:num w:numId="3">
+    <w:abstractNumId w:val="0"/>
+  </w:num>
+</w:numbering>
 </file>
 
 <file path=word/styles.xml><?xml version="1.0" encoding="utf-8"?>
@@ -257,10 +1979,31 @@
       <w:szCs w:val="32"/>
     </w:rPr>
   </w:style>
+  <w:style w:type="paragraph" w:styleId="3">
+    <w:name w:val="heading 3"/>
+    <w:basedOn w:val="a"/>
+    <w:next w:val="a"/>
+    <w:link w:val="3Char"/>
+    <w:uiPriority w:val="9"/>
+    <w:unhideWhenUsed/>
+    <w:qFormat/>
+    <w:rsid w:val="006847D1"/>
+    <w:pPr>
+      <w:keepNext/>
+      <w:keepLines/>
+      <w:spacing w:before="260" w:after="260" w:line="416" w:lineRule="auto"/>
+      <w:outlineLvl w:val="2"/>
+    </w:pPr>
+    <w:rPr>
+      <w:b/>
+      <w:bCs/>
+      <w:sz w:val="32"/>
+      <w:szCs w:val="32"/>
+    </w:rPr>
+  </w:style>
   <w:style w:type="character" w:default="1" w:styleId="a0">
     <w:name w:val="Default Paragraph Font"/>
     <w:uiPriority w:val="1"/>
-    <w:semiHidden/>
     <w:unhideWhenUsed/>
   </w:style>
   <w:style w:type="table" w:default="1" w:styleId="a1">
@@ -311,6 +2054,68 @@
       <w:sz w:val="32"/>
       <w:szCs w:val="32"/>
     </w:rPr>
+  </w:style>
+  <w:style w:type="character" w:customStyle="1" w:styleId="3Char">
+    <w:name w:val="标题 3 Char"/>
+    <w:basedOn w:val="a0"/>
+    <w:link w:val="3"/>
+    <w:uiPriority w:val="9"/>
+    <w:rsid w:val="006847D1"/>
+    <w:rPr>
+      <w:b/>
+      <w:bCs/>
+      <w:sz w:val="32"/>
+      <w:szCs w:val="32"/>
+    </w:rPr>
+  </w:style>
+  <w:style w:type="paragraph" w:styleId="a3">
+    <w:name w:val="No Spacing"/>
+    <w:uiPriority w:val="1"/>
+    <w:qFormat/>
+    <w:rsid w:val="00237DF8"/>
+    <w:pPr>
+      <w:widowControl w:val="0"/>
+      <w:jc w:val="both"/>
+    </w:pPr>
+  </w:style>
+  <w:style w:type="paragraph" w:styleId="a4">
+    <w:name w:val="Normal (Web)"/>
+    <w:basedOn w:val="a"/>
+    <w:uiPriority w:val="99"/>
+    <w:semiHidden/>
+    <w:unhideWhenUsed/>
+    <w:rsid w:val="00237DF8"/>
+    <w:pPr>
+      <w:widowControl/>
+      <w:spacing w:before="100" w:beforeAutospacing="1" w:after="100" w:afterAutospacing="1"/>
+      <w:jc w:val="left"/>
+    </w:pPr>
+    <w:rPr>
+      <w:rFonts w:ascii="宋体" w:eastAsia="宋体" w:hAnsi="宋体" w:cs="宋体"/>
+      <w:kern w:val="0"/>
+      <w:sz w:val="24"/>
+      <w:szCs w:val="24"/>
+    </w:rPr>
+  </w:style>
+  <w:style w:type="character" w:customStyle="1" w:styleId="phonetic">
+    <w:name w:val="phonetic"/>
+    <w:basedOn w:val="a0"/>
+    <w:rsid w:val="002A35E2"/>
+  </w:style>
+  <w:style w:type="character" w:customStyle="1" w:styleId="def">
+    <w:name w:val="def"/>
+    <w:basedOn w:val="a0"/>
+    <w:rsid w:val="00585350"/>
+  </w:style>
+  <w:style w:type="paragraph" w:styleId="a5">
+    <w:name w:val="List Paragraph"/>
+    <w:basedOn w:val="a"/>
+    <w:uiPriority w:val="34"/>
+    <w:qFormat/>
+    <w:rsid w:val="00585350"/>
+    <w:pPr>
+      <w:ind w:firstLineChars="200" w:firstLine="420"/>
+    </w:pPr>
   </w:style>
 </w:styles>
 </file>
@@ -521,10 +2326,31 @@
       <w:szCs w:val="32"/>
     </w:rPr>
   </w:style>
+  <w:style w:type="paragraph" w:styleId="3">
+    <w:name w:val="heading 3"/>
+    <w:basedOn w:val="a"/>
+    <w:next w:val="a"/>
+    <w:link w:val="3Char"/>
+    <w:uiPriority w:val="9"/>
+    <w:unhideWhenUsed/>
+    <w:qFormat/>
+    <w:rsid w:val="006847D1"/>
+    <w:pPr>
+      <w:keepNext/>
+      <w:keepLines/>
+      <w:spacing w:before="260" w:after="260" w:line="416" w:lineRule="auto"/>
+      <w:outlineLvl w:val="2"/>
+    </w:pPr>
+    <w:rPr>
+      <w:b/>
+      <w:bCs/>
+      <w:sz w:val="32"/>
+      <w:szCs w:val="32"/>
+    </w:rPr>
+  </w:style>
   <w:style w:type="character" w:default="1" w:styleId="a0">
     <w:name w:val="Default Paragraph Font"/>
     <w:uiPriority w:val="1"/>
-    <w:semiHidden/>
     <w:unhideWhenUsed/>
   </w:style>
   <w:style w:type="table" w:default="1" w:styleId="a1">
@@ -575,6 +2401,68 @@
       <w:sz w:val="32"/>
       <w:szCs w:val="32"/>
     </w:rPr>
+  </w:style>
+  <w:style w:type="character" w:customStyle="1" w:styleId="3Char">
+    <w:name w:val="标题 3 Char"/>
+    <w:basedOn w:val="a0"/>
+    <w:link w:val="3"/>
+    <w:uiPriority w:val="9"/>
+    <w:rsid w:val="006847D1"/>
+    <w:rPr>
+      <w:b/>
+      <w:bCs/>
+      <w:sz w:val="32"/>
+      <w:szCs w:val="32"/>
+    </w:rPr>
+  </w:style>
+  <w:style w:type="paragraph" w:styleId="a3">
+    <w:name w:val="No Spacing"/>
+    <w:uiPriority w:val="1"/>
+    <w:qFormat/>
+    <w:rsid w:val="00237DF8"/>
+    <w:pPr>
+      <w:widowControl w:val="0"/>
+      <w:jc w:val="both"/>
+    </w:pPr>
+  </w:style>
+  <w:style w:type="paragraph" w:styleId="a4">
+    <w:name w:val="Normal (Web)"/>
+    <w:basedOn w:val="a"/>
+    <w:uiPriority w:val="99"/>
+    <w:semiHidden/>
+    <w:unhideWhenUsed/>
+    <w:rsid w:val="00237DF8"/>
+    <w:pPr>
+      <w:widowControl/>
+      <w:spacing w:before="100" w:beforeAutospacing="1" w:after="100" w:afterAutospacing="1"/>
+      <w:jc w:val="left"/>
+    </w:pPr>
+    <w:rPr>
+      <w:rFonts w:ascii="宋体" w:eastAsia="宋体" w:hAnsi="宋体" w:cs="宋体"/>
+      <w:kern w:val="0"/>
+      <w:sz w:val="24"/>
+      <w:szCs w:val="24"/>
+    </w:rPr>
+  </w:style>
+  <w:style w:type="character" w:customStyle="1" w:styleId="phonetic">
+    <w:name w:val="phonetic"/>
+    <w:basedOn w:val="a0"/>
+    <w:rsid w:val="002A35E2"/>
+  </w:style>
+  <w:style w:type="character" w:customStyle="1" w:styleId="def">
+    <w:name w:val="def"/>
+    <w:basedOn w:val="a0"/>
+    <w:rsid w:val="00585350"/>
+  </w:style>
+  <w:style w:type="paragraph" w:styleId="a5">
+    <w:name w:val="List Paragraph"/>
+    <w:basedOn w:val="a"/>
+    <w:uiPriority w:val="34"/>
+    <w:qFormat/>
+    <w:rsid w:val="00585350"/>
+    <w:pPr>
+      <w:ind w:firstLineChars="200" w:firstLine="420"/>
+    </w:pPr>
   </w:style>
 </w:styles>
 </file>
@@ -859,7 +2747,36 @@
       </a:bgFillStyleLst>
     </a:fmtScheme>
   </a:themeElements>
-  <a:objectDefaults/>
+  <a:objectDefaults>
+    <a:spDef>
+      <a:spPr>
+        <a:noFill/>
+        <a:ln w="12700">
+          <a:solidFill>
+            <a:schemeClr val="tx1"/>
+          </a:solidFill>
+        </a:ln>
+      </a:spPr>
+      <a:bodyPr rtlCol="0" anchor="ctr"/>
+      <a:lstStyle/>
+      <a:style>
+        <a:lnRef idx="2">
+          <a:schemeClr val="accent1">
+            <a:shade val="50000"/>
+          </a:schemeClr>
+        </a:lnRef>
+        <a:fillRef idx="1">
+          <a:schemeClr val="accent1"/>
+        </a:fillRef>
+        <a:effectRef idx="0">
+          <a:schemeClr val="accent1"/>
+        </a:effectRef>
+        <a:fontRef idx="minor">
+          <a:schemeClr val="lt1"/>
+        </a:fontRef>
+      </a:style>
+    </a:spDef>
+  </a:objectDefaults>
   <a:extraClrSchemeLst/>
 </a:theme>
 </file>
--- a/AndroidVocabularyLearning/doc/usecase1 - 背单词.docx
+++ b/AndroidVocabularyLearning/doc/usecase1 - 背单词.docx
@@ -5,9 +5,6 @@
     <w:p>
       <w:pPr>
         <w:pStyle w:val="1"/>
-        <w:rPr>
-          <w:rFonts w:hint="eastAsia"/>
-        </w:rPr>
       </w:pPr>
       <w:r>
         <w:rPr>
@@ -38,11 +35,6 @@
       </w:r>
     </w:p>
     <w:p>
-      <w:pPr>
-        <w:rPr>
-          <w:rFonts w:hint="eastAsia"/>
-        </w:rPr>
-      </w:pPr>
       <w:r>
         <w:rPr>
           <w:rFonts w:hint="eastAsia"/>
@@ -83,23 +75,23 @@
     <w:p>
       <w:pPr>
         <w:pStyle w:val="2"/>
-        <w:rPr>
-          <w:rFonts w:hint="eastAsia"/>
-        </w:rPr>
-      </w:pPr>
-      <w:r>
-        <w:rPr>
-          <w:rFonts w:hint="eastAsia"/>
-        </w:rPr>
-        <w:t>用户打开应用</w:t>
+      </w:pPr>
+      <w:r>
+        <w:rPr>
+          <w:rFonts w:hint="eastAsia"/>
+        </w:rPr>
+        <w:t>进入</w:t>
+      </w:r>
+      <w:r>
+        <w:rPr>
+          <w:rFonts w:hint="eastAsia"/>
+        </w:rPr>
+        <w:t>应用</w:t>
       </w:r>
     </w:p>
     <w:p>
       <w:pPr>
         <w:pStyle w:val="3"/>
-        <w:rPr>
-          <w:rFonts w:hint="eastAsia"/>
-        </w:rPr>
       </w:pPr>
       <w:r>
         <w:rPr>
@@ -109,11 +101,6 @@
       </w:r>
     </w:p>
     <w:p>
-      <w:pPr>
-        <w:rPr>
-          <w:rFonts w:hint="eastAsia"/>
-        </w:rPr>
-      </w:pPr>
       <w:r>
         <w:rPr>
           <w:rFonts w:hint="eastAsia"/>
@@ -122,12 +109,6 @@
       </w:r>
     </w:p>
     <w:p>
-      <w:pPr>
-        <w:rPr>
-          <w:rFonts w:hint="eastAsia"/>
-        </w:rPr>
-      </w:pPr>
-      <w:bookmarkStart w:id="0" w:name="_GoBack"/>
       <w:r>
         <w:rPr>
           <w:noProof/>
@@ -251,17 +232,7 @@
                             </wps:style>
                             <wps:txbx>
                               <w:txbxContent>
-                                <w:p>
-                                  <w:pPr>
-                                    <w:jc w:val="left"/>
-                                  </w:pPr>
-                                  <w:r>
-                                    <w:rPr>
-                                      <w:rFonts w:hint="eastAsia"/>
-                                    </w:rPr>
-                                    <w:t>背单词</w:t>
-                                  </w:r>
-                                </w:p>
+                                <w:p/>
                               </w:txbxContent>
                             </wps:txbx>
                             <wps:bodyPr rot="0" spcFirstLastPara="0" vertOverflow="overflow" horzOverflow="overflow" vert="horz" wrap="square" lIns="91440" tIns="45720" rIns="91440" bIns="45720" numCol="1" spcCol="0" rtlCol="0" fromWordArt="0" anchor="t" anchorCtr="0" forceAA="0" compatLnSpc="1">
@@ -463,7 +434,6 @@
                                   <w:szCs w:val="36"/>
                                 </w:rPr>
                               </w:pPr>
-                              <w:proofErr w:type="gramStart"/>
                               <w:r>
                                 <w:rPr>
                                   <w:rFonts w:asciiTheme="minorHAnsi" w:hAnsiTheme="minorHAnsi" w:cstheme="minorHAnsi"/>
@@ -471,28 +441,7 @@
                                   <w:sz w:val="36"/>
                                   <w:szCs w:val="36"/>
                                 </w:rPr>
-                                <w:t>['</w:t>
-                              </w:r>
-                              <w:proofErr w:type="spellStart"/>
-                              <w:r>
-                                <w:rPr>
-                                  <w:rFonts w:asciiTheme="minorHAnsi" w:hAnsiTheme="minorHAnsi" w:cstheme="minorHAnsi"/>
-                                  <w:color w:val="7F7F7F" w:themeColor="text1" w:themeTint="80"/>
-                                  <w:sz w:val="36"/>
-                                  <w:szCs w:val="36"/>
-                                </w:rPr>
-                                <w:t>iŋɡliʃ</w:t>
-                              </w:r>
-                              <w:proofErr w:type="spellEnd"/>
-                              <w:proofErr w:type="gramEnd"/>
-                              <w:r>
-                                <w:rPr>
-                                  <w:rFonts w:asciiTheme="minorHAnsi" w:hAnsiTheme="minorHAnsi" w:cstheme="minorHAnsi"/>
-                                  <w:color w:val="7F7F7F" w:themeColor="text1" w:themeTint="80"/>
-                                  <w:sz w:val="36"/>
-                                  <w:szCs w:val="36"/>
-                                </w:rPr>
-                                <w:t>]</w:t>
+                                <w:t>['iŋɡliʃ]</w:t>
                               </w:r>
                             </w:p>
                           </w:txbxContent>
@@ -537,7 +486,6 @@
                               <w:pPr>
                                 <w:jc w:val="left"/>
                                 <w:rPr>
-                                  <w:rFonts w:hint="eastAsia"/>
                                   <w:sz w:val="18"/>
                                   <w:szCs w:val="18"/>
                                 </w:rPr>
@@ -689,8 +637,6 @@
                                   <w:szCs w:val="18"/>
                                 </w:rPr>
                               </w:pPr>
-                              <w:proofErr w:type="spellStart"/>
-                              <w:proofErr w:type="gramStart"/>
                               <w:r>
                                 <w:rPr>
                                   <w:rFonts w:ascii="Arial" w:eastAsia="宋体" w:hAnsi="Arial" w:cs="Arial"/>
@@ -699,29 +645,7 @@
                                   <w:sz w:val="18"/>
                                   <w:szCs w:val="18"/>
                                 </w:rPr>
-                                <w:t>vt</w:t>
-                              </w:r>
-                              <w:proofErr w:type="gramEnd"/>
-                              <w:r>
-                                <w:rPr>
-                                  <w:rFonts w:ascii="Arial" w:eastAsia="宋体" w:hAnsi="Arial" w:cs="Arial"/>
-                                  <w:color w:val="313131"/>
-                                  <w:kern w:val="0"/>
-                                  <w:sz w:val="18"/>
-                                  <w:szCs w:val="18"/>
-                                </w:rPr>
-                                <w:t>.</w:t>
-                              </w:r>
-                              <w:proofErr w:type="spellEnd"/>
-                              <w:r>
-                                <w:rPr>
-                                  <w:rFonts w:ascii="Arial" w:eastAsia="宋体" w:hAnsi="Arial" w:cs="Arial"/>
-                                  <w:color w:val="313131"/>
-                                  <w:kern w:val="0"/>
-                                  <w:sz w:val="18"/>
-                                  <w:szCs w:val="18"/>
-                                </w:rPr>
-                                <w:t xml:space="preserve"> </w:t>
+                                <w:t xml:space="preserve">vt. </w:t>
                               </w:r>
                               <w:r>
                                 <w:rPr>
@@ -976,6 +900,601 @@
                           <a:noAutofit/>
                         </wps:bodyPr>
                       </wps:wsp>
+                      <wps:wsp>
+                        <wps:cNvPr id="4" name="椭圆 4"/>
+                        <wps:cNvSpPr/>
+                        <wps:spPr>
+                          <a:xfrm>
+                            <a:off x="1650097" y="4674217"/>
+                            <a:ext cx="114301" cy="114301"/>
+                          </a:xfrm>
+                          <a:prstGeom prst="ellipse">
+                            <a:avLst/>
+                          </a:prstGeom>
+                          <a:ln/>
+                        </wps:spPr>
+                        <wps:style>
+                          <a:lnRef idx="1">
+                            <a:schemeClr val="dk1"/>
+                          </a:lnRef>
+                          <a:fillRef idx="2">
+                            <a:schemeClr val="dk1"/>
+                          </a:fillRef>
+                          <a:effectRef idx="1">
+                            <a:schemeClr val="dk1"/>
+                          </a:effectRef>
+                          <a:fontRef idx="minor">
+                            <a:schemeClr val="dk1"/>
+                          </a:fontRef>
+                        </wps:style>
+                        <wps:bodyPr rot="0" spcFirstLastPara="0" vertOverflow="overflow" horzOverflow="overflow" vert="horz" wrap="square" lIns="91440" tIns="45720" rIns="91440" bIns="45720" numCol="1" spcCol="0" rtlCol="0" fromWordArt="0" anchor="ctr" anchorCtr="0" forceAA="0" compatLnSpc="1">
+                          <a:prstTxWarp prst="textNoShape">
+                            <a:avLst/>
+                          </a:prstTxWarp>
+                          <a:noAutofit/>
+                        </wps:bodyPr>
+                      </wps:wsp>
+                      <wps:wsp>
+                        <wps:cNvPr id="34" name="椭圆 34"/>
+                        <wps:cNvSpPr/>
+                        <wps:spPr>
+                          <a:xfrm>
+                            <a:off x="1840597" y="4673242"/>
+                            <a:ext cx="114300" cy="114300"/>
+                          </a:xfrm>
+                          <a:prstGeom prst="ellipse">
+                            <a:avLst/>
+                          </a:prstGeom>
+                          <a:noFill/>
+                          <a:ln w="12700">
+                            <a:solidFill>
+                              <a:schemeClr val="tx1"/>
+                            </a:solidFill>
+                          </a:ln>
+                        </wps:spPr>
+                        <wps:style>
+                          <a:lnRef idx="2">
+                            <a:schemeClr val="accent1">
+                              <a:shade val="50000"/>
+                            </a:schemeClr>
+                          </a:lnRef>
+                          <a:fillRef idx="1">
+                            <a:schemeClr val="accent1"/>
+                          </a:fillRef>
+                          <a:effectRef idx="0">
+                            <a:schemeClr val="accent1"/>
+                          </a:effectRef>
+                          <a:fontRef idx="minor">
+                            <a:schemeClr val="lt1"/>
+                          </a:fontRef>
+                        </wps:style>
+                        <wps:txbx>
+                          <w:txbxContent>
+                            <w:p/>
+                          </w:txbxContent>
+                        </wps:txbx>
+                        <wps:bodyPr rot="0" spcFirstLastPara="0" vert="horz" wrap="square" lIns="91440" tIns="45720" rIns="91440" bIns="45720" numCol="1" spcCol="0" rtlCol="0" fromWordArt="0" anchor="ctr" anchorCtr="0" forceAA="0" compatLnSpc="1">
+                          <a:prstTxWarp prst="textNoShape">
+                            <a:avLst/>
+                          </a:prstTxWarp>
+                          <a:noAutofit/>
+                        </wps:bodyPr>
+                      </wps:wsp>
+                      <wps:wsp>
+                        <wps:cNvPr id="35" name="椭圆 35"/>
+                        <wps:cNvSpPr/>
+                        <wps:spPr>
+                          <a:xfrm>
+                            <a:off x="2029269" y="4675488"/>
+                            <a:ext cx="114300" cy="114300"/>
+                          </a:xfrm>
+                          <a:prstGeom prst="ellipse">
+                            <a:avLst/>
+                          </a:prstGeom>
+                          <a:noFill/>
+                          <a:ln w="12700">
+                            <a:solidFill>
+                              <a:schemeClr val="tx1"/>
+                            </a:solidFill>
+                          </a:ln>
+                        </wps:spPr>
+                        <wps:style>
+                          <a:lnRef idx="2">
+                            <a:schemeClr val="accent1">
+                              <a:shade val="50000"/>
+                            </a:schemeClr>
+                          </a:lnRef>
+                          <a:fillRef idx="1">
+                            <a:schemeClr val="accent1"/>
+                          </a:fillRef>
+                          <a:effectRef idx="0">
+                            <a:schemeClr val="accent1"/>
+                          </a:effectRef>
+                          <a:fontRef idx="minor">
+                            <a:schemeClr val="lt1"/>
+                          </a:fontRef>
+                        </wps:style>
+                        <wps:txbx>
+                          <w:txbxContent>
+                            <w:p/>
+                          </w:txbxContent>
+                        </wps:txbx>
+                        <wps:bodyPr rot="0" spcFirstLastPara="0" vert="horz" wrap="square" lIns="91440" tIns="45720" rIns="91440" bIns="45720" numCol="1" spcCol="0" rtlCol="0" fromWordArt="0" anchor="ctr" anchorCtr="0" forceAA="0" compatLnSpc="1">
+                          <a:prstTxWarp prst="textNoShape">
+                            <a:avLst/>
+                          </a:prstTxWarp>
+                          <a:noAutofit/>
+                        </wps:bodyPr>
+                      </wps:wsp>
+                      <wps:wsp>
+                        <wps:cNvPr id="36" name="椭圆 36"/>
+                        <wps:cNvSpPr/>
+                        <wps:spPr>
+                          <a:xfrm>
+                            <a:off x="2219769" y="4674218"/>
+                            <a:ext cx="114300" cy="114300"/>
+                          </a:xfrm>
+                          <a:prstGeom prst="ellipse">
+                            <a:avLst/>
+                          </a:prstGeom>
+                          <a:noFill/>
+                          <a:ln w="12700">
+                            <a:solidFill>
+                              <a:schemeClr val="tx1"/>
+                            </a:solidFill>
+                          </a:ln>
+                        </wps:spPr>
+                        <wps:style>
+                          <a:lnRef idx="2">
+                            <a:schemeClr val="accent1">
+                              <a:shade val="50000"/>
+                            </a:schemeClr>
+                          </a:lnRef>
+                          <a:fillRef idx="1">
+                            <a:schemeClr val="accent1"/>
+                          </a:fillRef>
+                          <a:effectRef idx="0">
+                            <a:schemeClr val="accent1"/>
+                          </a:effectRef>
+                          <a:fontRef idx="minor">
+                            <a:schemeClr val="lt1"/>
+                          </a:fontRef>
+                        </wps:style>
+                        <wps:txbx>
+                          <w:txbxContent>
+                            <w:p>
+                              <w:pPr>
+                                <w:pStyle w:val="a4"/>
+                                <w:spacing w:before="0" w:beforeAutospacing="0" w:after="0" w:afterAutospacing="0"/>
+                                <w:jc w:val="both"/>
+                              </w:pPr>
+                              <w:r>
+                                <w:rPr>
+                                  <w:rFonts w:cs="Times New Roman"/>
+                                  <w:kern w:val="2"/>
+                                  <w:sz w:val="21"/>
+                                  <w:szCs w:val="21"/>
+                                </w:rPr>
+                                <w:t> </w:t>
+                              </w:r>
+                            </w:p>
+                          </w:txbxContent>
+                        </wps:txbx>
+                        <wps:bodyPr rot="0" spcFirstLastPara="0" vert="horz" wrap="square" lIns="91440" tIns="45720" rIns="91440" bIns="45720" numCol="1" spcCol="0" rtlCol="0" fromWordArt="0" anchor="ctr" anchorCtr="0" forceAA="0" compatLnSpc="1">
+                          <a:prstTxWarp prst="textNoShape">
+                            <a:avLst/>
+                          </a:prstTxWarp>
+                          <a:noAutofit/>
+                        </wps:bodyPr>
+                      </wps:wsp>
+                      <wps:wsp>
+                        <wps:cNvPr id="37" name="椭圆 37"/>
+                        <wps:cNvSpPr/>
+                        <wps:spPr>
+                          <a:xfrm>
+                            <a:off x="2404583" y="4680940"/>
+                            <a:ext cx="114300" cy="114300"/>
+                          </a:xfrm>
+                          <a:prstGeom prst="ellipse">
+                            <a:avLst/>
+                          </a:prstGeom>
+                          <a:noFill/>
+                          <a:ln w="12700">
+                            <a:solidFill>
+                              <a:schemeClr val="tx1"/>
+                            </a:solidFill>
+                          </a:ln>
+                        </wps:spPr>
+                        <wps:style>
+                          <a:lnRef idx="2">
+                            <a:schemeClr val="accent1">
+                              <a:shade val="50000"/>
+                            </a:schemeClr>
+                          </a:lnRef>
+                          <a:fillRef idx="1">
+                            <a:schemeClr val="accent1"/>
+                          </a:fillRef>
+                          <a:effectRef idx="0">
+                            <a:schemeClr val="accent1"/>
+                          </a:effectRef>
+                          <a:fontRef idx="minor">
+                            <a:schemeClr val="lt1"/>
+                          </a:fontRef>
+                        </wps:style>
+                        <wps:txbx>
+                          <w:txbxContent>
+                            <w:p>
+                              <w:pPr>
+                                <w:pStyle w:val="a4"/>
+                                <w:spacing w:before="0" w:beforeAutospacing="0" w:after="0" w:afterAutospacing="0"/>
+                                <w:jc w:val="both"/>
+                              </w:pPr>
+                              <w:r>
+                                <w:rPr>
+                                  <w:rFonts w:cs="Times New Roman" w:hint="eastAsia"/>
+                                  <w:sz w:val="21"/>
+                                  <w:szCs w:val="21"/>
+                                </w:rPr>
+                                <w:t> </w:t>
+                              </w:r>
+                            </w:p>
+                          </w:txbxContent>
+                        </wps:txbx>
+                        <wps:bodyPr rot="0" spcFirstLastPara="0" vert="horz" wrap="square" lIns="91440" tIns="45720" rIns="91440" bIns="45720" numCol="1" spcCol="0" rtlCol="0" fromWordArt="0" anchor="ctr" anchorCtr="0" forceAA="0" compatLnSpc="1">
+                          <a:prstTxWarp prst="textNoShape">
+                            <a:avLst/>
+                          </a:prstTxWarp>
+                          <a:noAutofit/>
+                        </wps:bodyPr>
+                      </wps:wsp>
+                      <wps:wsp>
+                        <wps:cNvPr id="49" name="椭圆 49"/>
+                        <wps:cNvSpPr/>
+                        <wps:spPr>
+                          <a:xfrm>
+                            <a:off x="2588827" y="4680940"/>
+                            <a:ext cx="114300" cy="114300"/>
+                          </a:xfrm>
+                          <a:prstGeom prst="ellipse">
+                            <a:avLst/>
+                          </a:prstGeom>
+                          <a:noFill/>
+                          <a:ln w="12700">
+                            <a:solidFill>
+                              <a:schemeClr val="tx1"/>
+                            </a:solidFill>
+                          </a:ln>
+                        </wps:spPr>
+                        <wps:style>
+                          <a:lnRef idx="2">
+                            <a:schemeClr val="accent1">
+                              <a:shade val="50000"/>
+                            </a:schemeClr>
+                          </a:lnRef>
+                          <a:fillRef idx="1">
+                            <a:schemeClr val="accent1"/>
+                          </a:fillRef>
+                          <a:effectRef idx="0">
+                            <a:schemeClr val="accent1"/>
+                          </a:effectRef>
+                          <a:fontRef idx="minor">
+                            <a:schemeClr val="lt1"/>
+                          </a:fontRef>
+                        </wps:style>
+                        <wps:txbx>
+                          <w:txbxContent>
+                            <w:p/>
+                          </w:txbxContent>
+                        </wps:txbx>
+                        <wps:bodyPr rot="0" spcFirstLastPara="0" vert="horz" wrap="square" lIns="91440" tIns="45720" rIns="91440" bIns="45720" numCol="1" spcCol="0" rtlCol="0" fromWordArt="0" anchor="ctr" anchorCtr="0" forceAA="0" compatLnSpc="1">
+                          <a:prstTxWarp prst="textNoShape">
+                            <a:avLst/>
+                          </a:prstTxWarp>
+                          <a:noAutofit/>
+                        </wps:bodyPr>
+                      </wps:wsp>
+                      <wps:wsp>
+                        <wps:cNvPr id="50" name="椭圆 50"/>
+                        <wps:cNvSpPr/>
+                        <wps:spPr>
+                          <a:xfrm>
+                            <a:off x="2779327" y="4679670"/>
+                            <a:ext cx="114300" cy="114300"/>
+                          </a:xfrm>
+                          <a:prstGeom prst="ellipse">
+                            <a:avLst/>
+                          </a:prstGeom>
+                          <a:noFill/>
+                          <a:ln w="12700">
+                            <a:solidFill>
+                              <a:schemeClr val="tx1"/>
+                            </a:solidFill>
+                          </a:ln>
+                        </wps:spPr>
+                        <wps:style>
+                          <a:lnRef idx="2">
+                            <a:schemeClr val="accent1">
+                              <a:shade val="50000"/>
+                            </a:schemeClr>
+                          </a:lnRef>
+                          <a:fillRef idx="1">
+                            <a:schemeClr val="accent1"/>
+                          </a:fillRef>
+                          <a:effectRef idx="0">
+                            <a:schemeClr val="accent1"/>
+                          </a:effectRef>
+                          <a:fontRef idx="minor">
+                            <a:schemeClr val="lt1"/>
+                          </a:fontRef>
+                        </wps:style>
+                        <wps:txbx>
+                          <w:txbxContent>
+                            <w:p>
+                              <w:pPr>
+                                <w:pStyle w:val="a4"/>
+                                <w:spacing w:before="0" w:beforeAutospacing="0" w:after="0" w:afterAutospacing="0"/>
+                                <w:jc w:val="both"/>
+                              </w:pPr>
+                              <w:r>
+                                <w:rPr>
+                                  <w:rFonts w:cs="Times New Roman"/>
+                                  <w:kern w:val="2"/>
+                                  <w:sz w:val="21"/>
+                                  <w:szCs w:val="21"/>
+                                </w:rPr>
+                                <w:t> </w:t>
+                              </w:r>
+                            </w:p>
+                          </w:txbxContent>
+                        </wps:txbx>
+                        <wps:bodyPr rot="0" spcFirstLastPara="0" vert="horz" wrap="square" lIns="91440" tIns="45720" rIns="91440" bIns="45720" numCol="1" spcCol="0" rtlCol="0" fromWordArt="0" anchor="ctr" anchorCtr="0" forceAA="0" compatLnSpc="1">
+                          <a:prstTxWarp prst="textNoShape">
+                            <a:avLst/>
+                          </a:prstTxWarp>
+                          <a:noAutofit/>
+                        </wps:bodyPr>
+                      </wps:wsp>
+                      <wps:wsp>
+                        <wps:cNvPr id="51" name="椭圆 51"/>
+                        <wps:cNvSpPr/>
+                        <wps:spPr>
+                          <a:xfrm>
+                            <a:off x="2967922" y="4682210"/>
+                            <a:ext cx="114300" cy="114300"/>
+                          </a:xfrm>
+                          <a:prstGeom prst="ellipse">
+                            <a:avLst/>
+                          </a:prstGeom>
+                          <a:noFill/>
+                          <a:ln w="12700">
+                            <a:solidFill>
+                              <a:schemeClr val="tx1"/>
+                            </a:solidFill>
+                          </a:ln>
+                        </wps:spPr>
+                        <wps:style>
+                          <a:lnRef idx="2">
+                            <a:schemeClr val="accent1">
+                              <a:shade val="50000"/>
+                            </a:schemeClr>
+                          </a:lnRef>
+                          <a:fillRef idx="1">
+                            <a:schemeClr val="accent1"/>
+                          </a:fillRef>
+                          <a:effectRef idx="0">
+                            <a:schemeClr val="accent1"/>
+                          </a:effectRef>
+                          <a:fontRef idx="minor">
+                            <a:schemeClr val="lt1"/>
+                          </a:fontRef>
+                        </wps:style>
+                        <wps:txbx>
+                          <w:txbxContent>
+                            <w:p>
+                              <w:pPr>
+                                <w:pStyle w:val="a4"/>
+                                <w:spacing w:before="0" w:beforeAutospacing="0" w:after="0" w:afterAutospacing="0"/>
+                                <w:jc w:val="both"/>
+                              </w:pPr>
+                              <w:r>
+                                <w:rPr>
+                                  <w:rFonts w:cs="Times New Roman"/>
+                                  <w:kern w:val="2"/>
+                                  <w:sz w:val="21"/>
+                                  <w:szCs w:val="21"/>
+                                </w:rPr>
+                                <w:t> </w:t>
+                              </w:r>
+                            </w:p>
+                          </w:txbxContent>
+                        </wps:txbx>
+                        <wps:bodyPr rot="0" spcFirstLastPara="0" vert="horz" wrap="square" lIns="91440" tIns="45720" rIns="91440" bIns="45720" numCol="1" spcCol="0" rtlCol="0" fromWordArt="0" anchor="ctr" anchorCtr="0" forceAA="0" compatLnSpc="1">
+                          <a:prstTxWarp prst="textNoShape">
+                            <a:avLst/>
+                          </a:prstTxWarp>
+                          <a:noAutofit/>
+                        </wps:bodyPr>
+                      </wps:wsp>
+                      <wps:wsp>
+                        <wps:cNvPr id="52" name="椭圆 52"/>
+                        <wps:cNvSpPr/>
+                        <wps:spPr>
+                          <a:xfrm>
+                            <a:off x="3158422" y="4680940"/>
+                            <a:ext cx="114300" cy="114300"/>
+                          </a:xfrm>
+                          <a:prstGeom prst="ellipse">
+                            <a:avLst/>
+                          </a:prstGeom>
+                          <a:noFill/>
+                          <a:ln w="12700">
+                            <a:solidFill>
+                              <a:schemeClr val="tx1"/>
+                            </a:solidFill>
+                          </a:ln>
+                        </wps:spPr>
+                        <wps:style>
+                          <a:lnRef idx="2">
+                            <a:schemeClr val="accent1">
+                              <a:shade val="50000"/>
+                            </a:schemeClr>
+                          </a:lnRef>
+                          <a:fillRef idx="1">
+                            <a:schemeClr val="accent1"/>
+                          </a:fillRef>
+                          <a:effectRef idx="0">
+                            <a:schemeClr val="accent1"/>
+                          </a:effectRef>
+                          <a:fontRef idx="minor">
+                            <a:schemeClr val="lt1"/>
+                          </a:fontRef>
+                        </wps:style>
+                        <wps:txbx>
+                          <w:txbxContent>
+                            <w:p>
+                              <w:pPr>
+                                <w:pStyle w:val="a4"/>
+                                <w:spacing w:before="0" w:beforeAutospacing="0" w:after="0" w:afterAutospacing="0"/>
+                                <w:jc w:val="both"/>
+                              </w:pPr>
+                              <w:r>
+                                <w:rPr>
+                                  <w:rFonts w:cs="Times New Roman" w:hint="eastAsia"/>
+                                  <w:sz w:val="21"/>
+                                  <w:szCs w:val="21"/>
+                                </w:rPr>
+                                <w:t> </w:t>
+                              </w:r>
+                            </w:p>
+                          </w:txbxContent>
+                        </wps:txbx>
+                        <wps:bodyPr rot="0" spcFirstLastPara="0" vert="horz" wrap="square" lIns="91440" tIns="45720" rIns="91440" bIns="45720" numCol="1" spcCol="0" rtlCol="0" fromWordArt="0" anchor="ctr" anchorCtr="0" forceAA="0" compatLnSpc="1">
+                          <a:prstTxWarp prst="textNoShape">
+                            <a:avLst/>
+                          </a:prstTxWarp>
+                          <a:noAutofit/>
+                        </wps:bodyPr>
+                      </wps:wsp>
+                      <wps:wsp>
+                        <wps:cNvPr id="53" name="椭圆 53"/>
+                        <wps:cNvSpPr/>
+                        <wps:spPr>
+                          <a:xfrm>
+                            <a:off x="3343207" y="4687290"/>
+                            <a:ext cx="114300" cy="114300"/>
+                          </a:xfrm>
+                          <a:prstGeom prst="ellipse">
+                            <a:avLst/>
+                          </a:prstGeom>
+                          <a:noFill/>
+                          <a:ln w="12700">
+                            <a:solidFill>
+                              <a:schemeClr val="tx1"/>
+                            </a:solidFill>
+                          </a:ln>
+                        </wps:spPr>
+                        <wps:style>
+                          <a:lnRef idx="2">
+                            <a:schemeClr val="accent1">
+                              <a:shade val="50000"/>
+                            </a:schemeClr>
+                          </a:lnRef>
+                          <a:fillRef idx="1">
+                            <a:schemeClr val="accent1"/>
+                          </a:fillRef>
+                          <a:effectRef idx="0">
+                            <a:schemeClr val="accent1"/>
+                          </a:effectRef>
+                          <a:fontRef idx="minor">
+                            <a:schemeClr val="lt1"/>
+                          </a:fontRef>
+                        </wps:style>
+                        <wps:txbx>
+                          <w:txbxContent>
+                            <w:p>
+                              <w:pPr>
+                                <w:pStyle w:val="a4"/>
+                                <w:spacing w:before="0" w:beforeAutospacing="0" w:after="0" w:afterAutospacing="0"/>
+                                <w:jc w:val="both"/>
+                              </w:pPr>
+                              <w:r>
+                                <w:rPr>
+                                  <w:rFonts w:cs="Times New Roman" w:hint="eastAsia"/>
+                                  <w:sz w:val="21"/>
+                                  <w:szCs w:val="21"/>
+                                </w:rPr>
+                                <w:t> </w:t>
+                              </w:r>
+                            </w:p>
+                          </w:txbxContent>
+                        </wps:txbx>
+                        <wps:bodyPr rot="0" spcFirstLastPara="0" vert="horz" wrap="square" lIns="91440" tIns="45720" rIns="91440" bIns="45720" numCol="1" spcCol="0" rtlCol="0" fromWordArt="0" anchor="ctr" anchorCtr="0" forceAA="0" compatLnSpc="1">
+                          <a:prstTxWarp prst="textNoShape">
+                            <a:avLst/>
+                          </a:prstTxWarp>
+                          <a:noAutofit/>
+                        </wps:bodyPr>
+                      </wps:wsp>
+                      <wps:wsp>
+                        <wps:cNvPr id="54" name="椭圆 54"/>
+                        <wps:cNvSpPr/>
+                        <wps:spPr>
+                          <a:xfrm>
+                            <a:off x="3536190" y="4682210"/>
+                            <a:ext cx="114300" cy="114300"/>
+                          </a:xfrm>
+                          <a:prstGeom prst="ellipse">
+                            <a:avLst/>
+                          </a:prstGeom>
+                          <a:noFill/>
+                          <a:ln w="12700">
+                            <a:solidFill>
+                              <a:schemeClr val="tx1"/>
+                            </a:solidFill>
+                          </a:ln>
+                        </wps:spPr>
+                        <wps:style>
+                          <a:lnRef idx="2">
+                            <a:schemeClr val="accent1">
+                              <a:shade val="50000"/>
+                            </a:schemeClr>
+                          </a:lnRef>
+                          <a:fillRef idx="1">
+                            <a:schemeClr val="accent1"/>
+                          </a:fillRef>
+                          <a:effectRef idx="0">
+                            <a:schemeClr val="accent1"/>
+                          </a:effectRef>
+                          <a:fontRef idx="minor">
+                            <a:schemeClr val="lt1"/>
+                          </a:fontRef>
+                        </wps:style>
+                        <wps:txbx>
+                          <w:txbxContent>
+                            <w:p>
+                              <w:pPr>
+                                <w:pStyle w:val="a4"/>
+                                <w:spacing w:before="0" w:beforeAutospacing="0" w:after="0" w:afterAutospacing="0"/>
+                                <w:jc w:val="both"/>
+                              </w:pPr>
+                              <w:r>
+                                <w:rPr>
+                                  <w:rFonts w:cs="Times New Roman" w:hint="eastAsia"/>
+                                  <w:sz w:val="21"/>
+                                  <w:szCs w:val="21"/>
+                                </w:rPr>
+                                <w:t> </w:t>
+                              </w:r>
+                            </w:p>
+                          </w:txbxContent>
+                        </wps:txbx>
+                        <wps:bodyPr rot="0" spcFirstLastPara="0" vert="horz" wrap="square" lIns="91440" tIns="45720" rIns="91440" bIns="45720" numCol="1" spcCol="0" rtlCol="0" fromWordArt="0" anchor="ctr" anchorCtr="0" forceAA="0" compatLnSpc="1">
+                          <a:prstTxWarp prst="textNoShape">
+                            <a:avLst/>
+                          </a:prstTxWarp>
+                          <a:noAutofit/>
+                        </wps:bodyPr>
+                      </wps:wsp>
                     </wpc:wpc>
                   </a:graphicData>
                 </a:graphic>
@@ -984,7 +1503,7 @@
           </mc:Choice>
           <mc:Fallback>
             <w:pict>
-              <v:group id="画布 1" o:spid="_x0000_s1026" editas="canvas" style="width:415.5pt;height:449.25pt;mso-position-horizontal-relative:char;mso-position-vertical-relative:line" coordsize="52768,57054" o:gfxdata="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">
+              <v:group id="画布 1" o:spid="_x0000_s1026" editas="canvas" style="width:415.5pt;height:449.25pt;mso-position-horizontal-relative:char;mso-position-vertical-relative:line" coordsize="52768,57054" o:gfxdata="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">
                 <v:shape id="_x0000_s1027" type="#_x0000_t75" style="position:absolute;width:52768;height:57054;visibility:visible;mso-wrap-style:square">
                   <v:fill o:detectmouseclick="t"/>
                   <v:path o:connecttype="none"/>
@@ -995,17 +1514,7 @@
                     <v:rect id="矩形 5" o:spid="_x0000_s1031" style="position:absolute;left:14477;top:571;width:35910;height:2762;visibility:visible;mso-wrap-style:square;v-text-anchor:top" o:gfxdata="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" fillcolor="#404040 [2429]" strokecolor="black [3213]" strokeweight="1pt">
                       <v:textbox>
                         <w:txbxContent>
-                          <w:p>
-                            <w:pPr>
-                              <w:jc w:val="left"/>
-                            </w:pPr>
-                            <w:r>
-                              <w:rPr>
-                                <w:rFonts w:hint="eastAsia"/>
-                              </w:rPr>
-                              <w:t>背单词</w:t>
-                            </w:r>
-                          </w:p>
+                          <w:p/>
                         </w:txbxContent>
                       </v:textbox>
                     </v:rect>
@@ -1053,7 +1562,6 @@
                             <w:szCs w:val="36"/>
                           </w:rPr>
                         </w:pPr>
-                        <w:proofErr w:type="gramStart"/>
                         <w:r>
                           <w:rPr>
                             <w:rFonts w:asciiTheme="minorHAnsi" w:hAnsiTheme="minorHAnsi" w:cstheme="minorHAnsi"/>
@@ -1061,28 +1569,7 @@
                             <w:sz w:val="36"/>
                             <w:szCs w:val="36"/>
                           </w:rPr>
-                          <w:t>['</w:t>
-                        </w:r>
-                        <w:proofErr w:type="spellStart"/>
-                        <w:r>
-                          <w:rPr>
-                            <w:rFonts w:asciiTheme="minorHAnsi" w:hAnsiTheme="minorHAnsi" w:cstheme="minorHAnsi"/>
-                            <w:color w:val="7F7F7F" w:themeColor="text1" w:themeTint="80"/>
-                            <w:sz w:val="36"/>
-                            <w:szCs w:val="36"/>
-                          </w:rPr>
-                          <w:t>iŋɡliʃ</w:t>
-                        </w:r>
-                        <w:proofErr w:type="spellEnd"/>
-                        <w:proofErr w:type="gramEnd"/>
-                        <w:r>
-                          <w:rPr>
-                            <w:rFonts w:asciiTheme="minorHAnsi" w:hAnsiTheme="minorHAnsi" w:cstheme="minorHAnsi"/>
-                            <w:color w:val="7F7F7F" w:themeColor="text1" w:themeTint="80"/>
-                            <w:sz w:val="36"/>
-                            <w:szCs w:val="36"/>
-                          </w:rPr>
-                          <w:t>]</w:t>
+                          <w:t>['iŋɡliʃ]</w:t>
                         </w:r>
                       </w:p>
                     </w:txbxContent>
@@ -1097,7 +1584,6 @@
                         <w:pPr>
                           <w:jc w:val="left"/>
                           <w:rPr>
-                            <w:rFonts w:hint="eastAsia"/>
                             <w:sz w:val="18"/>
                             <w:szCs w:val="18"/>
                           </w:rPr>
@@ -1213,8 +1699,6 @@
                             <w:szCs w:val="18"/>
                           </w:rPr>
                         </w:pPr>
-                        <w:proofErr w:type="spellStart"/>
-                        <w:proofErr w:type="gramStart"/>
                         <w:r>
                           <w:rPr>
                             <w:rFonts w:ascii="Arial" w:eastAsia="宋体" w:hAnsi="Arial" w:cs="Arial"/>
@@ -1223,29 +1707,7 @@
                             <w:sz w:val="18"/>
                             <w:szCs w:val="18"/>
                           </w:rPr>
-                          <w:t>vt</w:t>
-                        </w:r>
-                        <w:proofErr w:type="gramEnd"/>
-                        <w:r>
-                          <w:rPr>
-                            <w:rFonts w:ascii="Arial" w:eastAsia="宋体" w:hAnsi="Arial" w:cs="Arial"/>
-                            <w:color w:val="313131"/>
-                            <w:kern w:val="0"/>
-                            <w:sz w:val="18"/>
-                            <w:szCs w:val="18"/>
-                          </w:rPr>
-                          <w:t>.</w:t>
-                        </w:r>
-                        <w:proofErr w:type="spellEnd"/>
-                        <w:r>
-                          <w:rPr>
-                            <w:rFonts w:ascii="Arial" w:eastAsia="宋体" w:hAnsi="Arial" w:cs="Arial"/>
-                            <w:color w:val="313131"/>
-                            <w:kern w:val="0"/>
-                            <w:sz w:val="18"/>
-                            <w:szCs w:val="18"/>
-                          </w:rPr>
-                          <w:t xml:space="preserve"> </w:t>
+                          <w:t xml:space="preserve">vt. </w:t>
                         </w:r>
                         <w:r>
                           <w:rPr>
@@ -1348,30 +1810,388 @@
                   <v:fill color2="#d9d9d9 [496]" rotate="t" angle="180" colors="0 #bcbcbc;22938f #d0d0d0;1 #ededed" focus="100%" type="gradient"/>
                   <v:shadow on="t" color="black" opacity="24903f" origin=",.5" offset="0,.55556mm"/>
                 </v:shape>
+                <v:oval id="椭圆 4" o:spid="_x0000_s1044" style="position:absolute;left:16500;top:46742;width:1143;height:1143;visibility:visible;mso-wrap-style:square;v-text-anchor:middle" o:gfxdata="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" fillcolor="gray [1616]" strokecolor="black [3040]">
+                  <v:fill color2="#d9d9d9 [496]" rotate="t" angle="180" colors="0 #bcbcbc;22938f #d0d0d0;1 #ededed" focus="100%" type="gradient"/>
+                  <v:shadow on="t" color="black" opacity="24903f" origin=",.5" offset="0,.55556mm"/>
+                </v:oval>
+                <v:oval id="椭圆 34" o:spid="_x0000_s1045" style="position:absolute;left:18405;top:46732;width:1143;height:1143;visibility:visible;mso-wrap-style:square;v-text-anchor:middle" o:gfxdata="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" filled="f" strokecolor="black [3213]" strokeweight="1pt">
+                  <v:textbox>
+                    <w:txbxContent>
+                      <w:p/>
+                    </w:txbxContent>
+                  </v:textbox>
+                </v:oval>
+                <v:oval id="椭圆 35" o:spid="_x0000_s1046" style="position:absolute;left:20292;top:46754;width:1143;height:1143;visibility:visible;mso-wrap-style:square;v-text-anchor:middle" o:gfxdata="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" filled="f" strokecolor="black [3213]" strokeweight="1pt">
+                  <v:textbox>
+                    <w:txbxContent>
+                      <w:p/>
+                    </w:txbxContent>
+                  </v:textbox>
+                </v:oval>
+                <v:oval id="椭圆 36" o:spid="_x0000_s1047" style="position:absolute;left:22197;top:46742;width:1143;height:1143;visibility:visible;mso-wrap-style:square;v-text-anchor:middle" o:gfxdata="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" filled="f" strokecolor="black [3213]" strokeweight="1pt">
+                  <v:textbox>
+                    <w:txbxContent>
+                      <w:p>
+                        <w:pPr>
+                          <w:pStyle w:val="a4"/>
+                          <w:spacing w:before="0" w:beforeAutospacing="0" w:after="0" w:afterAutospacing="0"/>
+                          <w:jc w:val="both"/>
+                        </w:pPr>
+                        <w:r>
+                          <w:rPr>
+                            <w:rFonts w:cs="Times New Roman"/>
+                            <w:kern w:val="2"/>
+                            <w:sz w:val="21"/>
+                            <w:szCs w:val="21"/>
+                          </w:rPr>
+                          <w:t> </w:t>
+                        </w:r>
+                      </w:p>
+                    </w:txbxContent>
+                  </v:textbox>
+                </v:oval>
+                <v:oval id="椭圆 37" o:spid="_x0000_s1048" style="position:absolute;left:24045;top:46809;width:1143;height:1143;visibility:visible;mso-wrap-style:square;v-text-anchor:middle" o:gfxdata="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" filled="f" strokecolor="black [3213]" strokeweight="1pt">
+                  <v:textbox>
+                    <w:txbxContent>
+                      <w:p>
+                        <w:pPr>
+                          <w:pStyle w:val="a4"/>
+                          <w:spacing w:before="0" w:beforeAutospacing="0" w:after="0" w:afterAutospacing="0"/>
+                          <w:jc w:val="both"/>
+                        </w:pPr>
+                        <w:r>
+                          <w:rPr>
+                            <w:rFonts w:cs="Times New Roman" w:hint="eastAsia"/>
+                            <w:sz w:val="21"/>
+                            <w:szCs w:val="21"/>
+                          </w:rPr>
+                          <w:t> </w:t>
+                        </w:r>
+                      </w:p>
+                    </w:txbxContent>
+                  </v:textbox>
+                </v:oval>
+                <v:oval id="椭圆 49" o:spid="_x0000_s1049" style="position:absolute;left:25888;top:46809;width:1143;height:1143;visibility:visible;mso-wrap-style:square;v-text-anchor:middle" o:gfxdata="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" filled="f" strokecolor="black [3213]" strokeweight="1pt">
+                  <v:textbox>
+                    <w:txbxContent>
+                      <w:p/>
+                    </w:txbxContent>
+                  </v:textbox>
+                </v:oval>
+                <v:oval id="椭圆 50" o:spid="_x0000_s1050" style="position:absolute;left:27793;top:46796;width:1143;height:1143;visibility:visible;mso-wrap-style:square;v-text-anchor:middle" o:gfxdata="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" filled="f" strokecolor="black [3213]" strokeweight="1pt">
+                  <v:textbox>
+                    <w:txbxContent>
+                      <w:p>
+                        <w:pPr>
+                          <w:pStyle w:val="a4"/>
+                          <w:spacing w:before="0" w:beforeAutospacing="0" w:after="0" w:afterAutospacing="0"/>
+                          <w:jc w:val="both"/>
+                        </w:pPr>
+                        <w:r>
+                          <w:rPr>
+                            <w:rFonts w:cs="Times New Roman"/>
+                            <w:kern w:val="2"/>
+                            <w:sz w:val="21"/>
+                            <w:szCs w:val="21"/>
+                          </w:rPr>
+                          <w:t> </w:t>
+                        </w:r>
+                      </w:p>
+                    </w:txbxContent>
+                  </v:textbox>
+                </v:oval>
+                <v:oval id="椭圆 51" o:spid="_x0000_s1051" style="position:absolute;left:29679;top:46822;width:1143;height:1143;visibility:visible;mso-wrap-style:square;v-text-anchor:middle" o:gfxdata="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" filled="f" strokecolor="black [3213]" strokeweight="1pt">
+                  <v:textbox>
+                    <w:txbxContent>
+                      <w:p>
+                        <w:pPr>
+                          <w:pStyle w:val="a4"/>
+                          <w:spacing w:before="0" w:beforeAutospacing="0" w:after="0" w:afterAutospacing="0"/>
+                          <w:jc w:val="both"/>
+                        </w:pPr>
+                        <w:r>
+                          <w:rPr>
+                            <w:rFonts w:cs="Times New Roman"/>
+                            <w:kern w:val="2"/>
+                            <w:sz w:val="21"/>
+                            <w:szCs w:val="21"/>
+                          </w:rPr>
+                          <w:t> </w:t>
+                        </w:r>
+                      </w:p>
+                    </w:txbxContent>
+                  </v:textbox>
+                </v:oval>
+                <v:oval id="椭圆 52" o:spid="_x0000_s1052" style="position:absolute;left:31584;top:46809;width:1143;height:1143;visibility:visible;mso-wrap-style:square;v-text-anchor:middle" o:gfxdata="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" filled="f" strokecolor="black [3213]" strokeweight="1pt">
+                  <v:textbox>
+                    <w:txbxContent>
+                      <w:p>
+                        <w:pPr>
+                          <w:pStyle w:val="a4"/>
+                          <w:spacing w:before="0" w:beforeAutospacing="0" w:after="0" w:afterAutospacing="0"/>
+                          <w:jc w:val="both"/>
+                        </w:pPr>
+                        <w:r>
+                          <w:rPr>
+                            <w:rFonts w:cs="Times New Roman" w:hint="eastAsia"/>
+                            <w:sz w:val="21"/>
+                            <w:szCs w:val="21"/>
+                          </w:rPr>
+                          <w:t> </w:t>
+                        </w:r>
+                      </w:p>
+                    </w:txbxContent>
+                  </v:textbox>
+                </v:oval>
+                <v:oval id="椭圆 53" o:spid="_x0000_s1053" style="position:absolute;left:33432;top:46872;width:1143;height:1143;visibility:visible;mso-wrap-style:square;v-text-anchor:middle" o:gfxdata="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" filled="f" strokecolor="black [3213]" strokeweight="1pt">
+                  <v:textbox>
+                    <w:txbxContent>
+                      <w:p>
+                        <w:pPr>
+                          <w:pStyle w:val="a4"/>
+                          <w:spacing w:before="0" w:beforeAutospacing="0" w:after="0" w:afterAutospacing="0"/>
+                          <w:jc w:val="both"/>
+                        </w:pPr>
+                        <w:r>
+                          <w:rPr>
+                            <w:rFonts w:cs="Times New Roman" w:hint="eastAsia"/>
+                            <w:sz w:val="21"/>
+                            <w:szCs w:val="21"/>
+                          </w:rPr>
+                          <w:t> </w:t>
+                        </w:r>
+                      </w:p>
+                    </w:txbxContent>
+                  </v:textbox>
+                </v:oval>
+                <v:oval id="椭圆 54" o:spid="_x0000_s1054" style="position:absolute;left:35361;top:46822;width:1143;height:1143;visibility:visible;mso-wrap-style:square;v-text-anchor:middle" o:gfxdata="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" filled="f" strokecolor="black [3213]" strokeweight="1pt">
+                  <v:textbox>
+                    <w:txbxContent>
+                      <w:p>
+                        <w:pPr>
+                          <w:pStyle w:val="a4"/>
+                          <w:spacing w:before="0" w:beforeAutospacing="0" w:after="0" w:afterAutospacing="0"/>
+                          <w:jc w:val="both"/>
+                        </w:pPr>
+                        <w:r>
+                          <w:rPr>
+                            <w:rFonts w:cs="Times New Roman" w:hint="eastAsia"/>
+                            <w:sz w:val="21"/>
+                            <w:szCs w:val="21"/>
+                          </w:rPr>
+                          <w:t> </w:t>
+                        </w:r>
+                      </w:p>
+                    </w:txbxContent>
+                  </v:textbox>
+                </v:oval>
                 <w10:anchorlock/>
               </v:group>
             </w:pict>
           </mc:Fallback>
         </mc:AlternateContent>
       </w:r>
+    </w:p>
+    <w:p>
+      <w:pPr>
+        <w:pStyle w:val="3"/>
+      </w:pPr>
+      <w:r>
+        <w:rPr>
+          <w:rFonts w:hint="eastAsia"/>
+        </w:rPr>
+        <w:lastRenderedPageBreak/>
+        <w:t>界面说明</w:t>
+      </w:r>
+    </w:p>
+    <w:p>
+      <w:pPr>
+        <w:pStyle w:val="a5"/>
+        <w:numPr>
+          <w:ilvl w:val="0"/>
+          <w:numId w:val="4"/>
+        </w:numPr>
+        <w:ind w:firstLineChars="0"/>
+        <w:rPr>
+          <w:rFonts w:hint="eastAsia"/>
+        </w:rPr>
+      </w:pPr>
+      <w:r>
+        <w:rPr>
+          <w:rFonts w:hint="eastAsia"/>
+        </w:rPr>
+        <w:t>用户打开应用后</w:t>
+      </w:r>
+      <w:r>
+        <w:rPr>
+          <w:rFonts w:hint="eastAsia"/>
+        </w:rPr>
+        <w:t>，直接进入今天的</w:t>
+      </w:r>
+      <w:r>
+        <w:rPr>
+          <w:rFonts w:hint="eastAsia"/>
+        </w:rPr>
+        <w:t>背单词任务。</w:t>
+      </w:r>
+      <w:r>
+        <w:rPr>
+          <w:rFonts w:hint="eastAsia"/>
+        </w:rPr>
+        <w:t>根据用户的学习进度，</w:t>
+      </w:r>
+      <w:r>
+        <w:rPr>
+          <w:rFonts w:hint="eastAsia"/>
+        </w:rPr>
+        <w:t>如果上次打开后还有单词没学完的，</w:t>
+      </w:r>
+      <w:r>
+        <w:rPr>
+          <w:rFonts w:hint="eastAsia"/>
+        </w:rPr>
+        <w:t>那么</w:t>
+      </w:r>
+      <w:bookmarkStart w:id="0" w:name="_GoBack"/>
       <w:bookmarkEnd w:id="0"/>
     </w:p>
     <w:p>
       <w:pPr>
-        <w:pStyle w:val="3"/>
-        <w:rPr>
-          <w:rFonts w:hint="eastAsia"/>
-        </w:rPr>
-      </w:pPr>
-      <w:r>
-        <w:rPr>
-          <w:rFonts w:hint="eastAsia"/>
-        </w:rPr>
-        <w:lastRenderedPageBreak/>
-        <w:t>界面说明</w:t>
+        <w:pStyle w:val="a5"/>
+        <w:numPr>
+          <w:ilvl w:val="0"/>
+          <w:numId w:val="4"/>
+        </w:numPr>
+        <w:ind w:firstLineChars="0"/>
+      </w:pPr>
+      <w:r>
+        <w:rPr>
+          <w:rFonts w:hint="eastAsia"/>
+        </w:rPr>
+        <w:t>标题栏显示</w:t>
+      </w:r>
+      <w:r>
+        <w:rPr>
+          <w:rFonts w:hint="eastAsia"/>
+        </w:rPr>
+        <w:t>“背单词</w:t>
+      </w:r>
+      <w:r>
+        <w:rPr>
+          <w:rFonts w:hint="eastAsia"/>
+        </w:rPr>
+        <w:t xml:space="preserve"> </w:t>
+      </w:r>
+      <w:r>
+        <w:t>–</w:t>
+      </w:r>
+      <w:r>
+        <w:rPr>
+          <w:rFonts w:hint="eastAsia"/>
+        </w:rPr>
+        <w:t xml:space="preserve"> </w:t>
+      </w:r>
+      <w:r>
+        <w:rPr>
+          <w:rFonts w:hint="eastAsia"/>
+        </w:rPr>
+        <w:t>今日任务</w:t>
+      </w:r>
+      <w:r>
+        <w:rPr>
+          <w:rFonts w:hint="eastAsia"/>
+        </w:rPr>
+        <w:t>(</w:t>
+      </w:r>
+      <w:r>
+        <w:rPr>
+          <w:rFonts w:hint="eastAsia"/>
+        </w:rPr>
+        <w:t>1/10</w:t>
+      </w:r>
+      <w:r>
+        <w:rPr>
+          <w:rFonts w:hint="eastAsia"/>
+        </w:rPr>
+        <w:t>)</w:t>
+      </w:r>
+      <w:r>
+        <w:rPr>
+          <w:rFonts w:hint="eastAsia"/>
+        </w:rPr>
+        <w:t>”</w:t>
+      </w:r>
+      <w:r>
+        <w:rPr>
+          <w:rFonts w:hint="eastAsia"/>
+        </w:rPr>
+        <w:t>。其中</w:t>
+      </w:r>
+      <w:r>
+        <w:rPr>
+          <w:rFonts w:hint="eastAsia"/>
+        </w:rPr>
+        <w:t>1/10</w:t>
+      </w:r>
+      <w:r>
+        <w:rPr>
+          <w:rFonts w:hint="eastAsia"/>
+        </w:rPr>
+        <w:t>的意思是，</w:t>
+      </w:r>
+      <w:r>
+        <w:rPr>
+          <w:rFonts w:hint="eastAsia"/>
+        </w:rPr>
+        <w:t>今天需要背</w:t>
+      </w:r>
+      <w:r>
+        <w:rPr>
+          <w:rFonts w:hint="eastAsia"/>
+        </w:rPr>
+        <w:t>10</w:t>
+      </w:r>
+      <w:r>
+        <w:rPr>
+          <w:rFonts w:hint="eastAsia"/>
+        </w:rPr>
+        <w:t>个单词，</w:t>
+      </w:r>
+      <w:r>
+        <w:rPr>
+          <w:rFonts w:hint="eastAsia"/>
+        </w:rPr>
+        <w:t>当前</w:t>
+      </w:r>
+      <w:r>
+        <w:rPr>
+          <w:rFonts w:hint="eastAsia"/>
+        </w:rPr>
+        <w:t>背到第</w:t>
+      </w:r>
+      <w:r>
+        <w:rPr>
+          <w:rFonts w:hint="eastAsia"/>
+        </w:rPr>
+        <w:t>1</w:t>
+      </w:r>
+      <w:r>
+        <w:rPr>
+          <w:rFonts w:hint="eastAsia"/>
+        </w:rPr>
+        <w:t>个。</w:t>
       </w:r>
     </w:p>
-    <w:p/>
+    <w:p>
+      <w:pPr>
+        <w:pStyle w:val="a5"/>
+        <w:numPr>
+          <w:ilvl w:val="0"/>
+          <w:numId w:val="4"/>
+        </w:numPr>
+        <w:ind w:firstLineChars="0"/>
+      </w:pPr>
+    </w:p>
     <w:sectPr>
       <w:pgSz w:w="11906" w:h="16838"/>
       <w:pgMar w:top="1440" w:right="1800" w:bottom="1440" w:left="1800" w:header="851" w:footer="992" w:gutter="0"/>
@@ -1405,16 +2225,16 @@
         <v:path o:extrusionok="f" gradientshapeok="t" o:connecttype="rect"/>
         <o:lock v:ext="edit" aspectratio="t"/>
       </v:shapetype>
-      <v:shape id="_x0000_i1113" type="#_x0000_t75" style="width:11.25pt;height:12.75pt;visibility:visible;mso-wrap-style:square" o:bullet="t">
+      <v:shape id="_x0000_i1038" type="#_x0000_t75" style="width:11.25pt;height:12.75pt;visibility:visible;mso-wrap-style:square" o:bullet="t">
         <v:imagedata r:id="rId1" o:title=""/>
       </v:shape>
     </w:pict>
   </w:numPicBullet>
   <w:abstractNum w:abstractNumId="0">
-    <w:nsid w:val="52E7313C"/>
+    <w:nsid w:val="1DC8319D"/>
     <w:multiLevelType w:val="hybridMultilevel"/>
-    <w:tmpl w:val="56C06958"/>
-    <w:lvl w:ilvl="0" w:tplc="511E4F22">
+    <w:tmpl w:val="CA387FDA"/>
+    <w:lvl w:ilvl="0" w:tplc="56F2D40E">
       <w:start w:val="1"/>
       <w:numFmt w:val="decimal"/>
       <w:lvlText w:val="%1."/>
@@ -1500,6 +2320,95 @@
     </w:lvl>
   </w:abstractNum>
   <w:abstractNum w:abstractNumId="1">
+    <w:nsid w:val="52E7313C"/>
+    <w:multiLevelType w:val="hybridMultilevel"/>
+    <w:tmpl w:val="56C06958"/>
+    <w:lvl w:ilvl="0" w:tplc="511E4F22">
+      <w:start w:val="1"/>
+      <w:numFmt w:val="decimal"/>
+      <w:lvlText w:val="%1."/>
+      <w:lvlJc w:val="left"/>
+      <w:pPr>
+        <w:ind w:left="360" w:hanging="360"/>
+      </w:pPr>
+      <w:rPr>
+        <w:rFonts w:hint="default"/>
+      </w:rPr>
+    </w:lvl>
+    <w:lvl w:ilvl="1" w:tplc="04090019" w:tentative="1">
+      <w:start w:val="1"/>
+      <w:numFmt w:val="lowerLetter"/>
+      <w:lvlText w:val="%2)"/>
+      <w:lvlJc w:val="left"/>
+      <w:pPr>
+        <w:ind w:left="840" w:hanging="420"/>
+      </w:pPr>
+    </w:lvl>
+    <w:lvl w:ilvl="2" w:tplc="0409001B" w:tentative="1">
+      <w:start w:val="1"/>
+      <w:numFmt w:val="lowerRoman"/>
+      <w:lvlText w:val="%3."/>
+      <w:lvlJc w:val="right"/>
+      <w:pPr>
+        <w:ind w:left="1260" w:hanging="420"/>
+      </w:pPr>
+    </w:lvl>
+    <w:lvl w:ilvl="3" w:tplc="0409000F" w:tentative="1">
+      <w:start w:val="1"/>
+      <w:numFmt w:val="decimal"/>
+      <w:lvlText w:val="%4."/>
+      <w:lvlJc w:val="left"/>
+      <w:pPr>
+        <w:ind w:left="1680" w:hanging="420"/>
+      </w:pPr>
+    </w:lvl>
+    <w:lvl w:ilvl="4" w:tplc="04090019" w:tentative="1">
+      <w:start w:val="1"/>
+      <w:numFmt w:val="lowerLetter"/>
+      <w:lvlText w:val="%5)"/>
+      <w:lvlJc w:val="left"/>
+      <w:pPr>
+        <w:ind w:left="2100" w:hanging="420"/>
+      </w:pPr>
+    </w:lvl>
+    <w:lvl w:ilvl="5" w:tplc="0409001B" w:tentative="1">
+      <w:start w:val="1"/>
+      <w:numFmt w:val="lowerRoman"/>
+      <w:lvlText w:val="%6."/>
+      <w:lvlJc w:val="right"/>
+      <w:pPr>
+        <w:ind w:left="2520" w:hanging="420"/>
+      </w:pPr>
+    </w:lvl>
+    <w:lvl w:ilvl="6" w:tplc="0409000F" w:tentative="1">
+      <w:start w:val="1"/>
+      <w:numFmt w:val="decimal"/>
+      <w:lvlText w:val="%7."/>
+      <w:lvlJc w:val="left"/>
+      <w:pPr>
+        <w:ind w:left="2940" w:hanging="420"/>
+      </w:pPr>
+    </w:lvl>
+    <w:lvl w:ilvl="7" w:tplc="04090019" w:tentative="1">
+      <w:start w:val="1"/>
+      <w:numFmt w:val="lowerLetter"/>
+      <w:lvlText w:val="%8)"/>
+      <w:lvlJc w:val="left"/>
+      <w:pPr>
+        <w:ind w:left="3360" w:hanging="420"/>
+      </w:pPr>
+    </w:lvl>
+    <w:lvl w:ilvl="8" w:tplc="0409001B" w:tentative="1">
+      <w:start w:val="1"/>
+      <w:numFmt w:val="lowerRoman"/>
+      <w:lvlText w:val="%9."/>
+      <w:lvlJc w:val="right"/>
+      <w:pPr>
+        <w:ind w:left="3780" w:hanging="420"/>
+      </w:pPr>
+    </w:lvl>
+  </w:abstractNum>
+  <w:abstractNum w:abstractNumId="2">
     <w:nsid w:val="60E17305"/>
     <w:multiLevelType w:val="multilevel"/>
     <w:tmpl w:val="D534CF44"/>
@@ -1648,7 +2557,7 @@
       </w:rPr>
     </w:lvl>
   </w:abstractNum>
-  <w:abstractNum w:abstractNumId="2">
+  <w:abstractNum w:abstractNumId="3">
     <w:nsid w:val="7BFC40AE"/>
     <w:multiLevelType w:val="hybridMultilevel"/>
     <w:tmpl w:val="442EF09A"/>
@@ -1762,12 +2671,15 @@
     </w:lvl>
   </w:abstractNum>
   <w:num w:numId="1">
+    <w:abstractNumId w:val="3"/>
+  </w:num>
+  <w:num w:numId="2">
     <w:abstractNumId w:val="2"/>
   </w:num>
-  <w:num w:numId="2">
+  <w:num w:numId="3">
     <w:abstractNumId w:val="1"/>
   </w:num>
-  <w:num w:numId="3">
+  <w:num w:numId="4">
     <w:abstractNumId w:val="0"/>
   </w:num>
 </w:numbering>
@@ -2004,6 +2916,7 @@
   <w:style w:type="character" w:default="1" w:styleId="a0">
     <w:name w:val="Default Paragraph Font"/>
     <w:uiPriority w:val="1"/>
+    <w:semiHidden/>
     <w:unhideWhenUsed/>
   </w:style>
   <w:style w:type="table" w:default="1" w:styleId="a1">
@@ -2351,6 +3264,7 @@
   <w:style w:type="character" w:default="1" w:styleId="a0">
     <w:name w:val="Default Paragraph Font"/>
     <w:uiPriority w:val="1"/>
+    <w:semiHidden/>
     <w:unhideWhenUsed/>
   </w:style>
   <w:style w:type="table" w:default="1" w:styleId="a1">
